--- a/HospitalManagement/src/main/resources/templates/docs/TemplateSchedule.docx
+++ b/HospitalManagement/src/main/resources/templates/docs/TemplateSchedule.docx
@@ -8,6 +8,7 @@
         <w:rPr>
           <w:rFonts w:ascii="Times New Roman" w:hAnsi="Times New Roman" w:cs="Times New Roman"/>
           <w:b/>
+          <w:color w:val="2E74B5" w:themeColor="accent1" w:themeShade="BF"/>
           <w:sz w:val="40"/>
           <w:szCs w:val="40"/>
           <w:lang w:val="en-GB"/>
@@ -17,12 +18,15 @@
         <w:rPr>
           <w:rFonts w:ascii="Times New Roman" w:hAnsi="Times New Roman" w:cs="Times New Roman"/>
           <w:b/>
+          <w:color w:val="2E74B5" w:themeColor="accent1" w:themeShade="BF"/>
           <w:sz w:val="40"/>
           <w:szCs w:val="40"/>
           <w:lang w:val="en-GB"/>
         </w:rPr>
         <w:t>DOCTOR SCHEDULE</w:t>
       </w:r>
+      <w:bookmarkStart w:id="0" w:name="_GoBack"/>
+      <w:bookmarkEnd w:id="0"/>
     </w:p>
     <w:p>
       <w:pPr>
@@ -44,11 +48,13 @@
         </w:numPr>
         <w:rPr>
           <w:rFonts w:ascii="Times New Roman" w:hAnsi="Times New Roman" w:cs="Times New Roman"/>
+          <w:b/>
           <w:sz w:val="28"/>
           <w:szCs w:val="28"/>
           <w:lang w:val="en-GB"/>
         </w:rPr>
       </w:pPr>
+      <w:proofErr w:type="spellStart"/>
       <w:r>
         <w:rPr>
           <w:rFonts w:ascii="Times New Roman" w:hAnsi="Times New Roman" w:cs="Times New Roman"/>
@@ -56,8 +62,9 @@
           <w:szCs w:val="28"/>
           <w:lang w:val="en-GB"/>
         </w:rPr>
-        <w:t xml:space="preserve">Dr. Name: </w:t>
+        <w:t>Dr.</w:t>
       </w:r>
+      <w:proofErr w:type="spellEnd"/>
       <w:r>
         <w:rPr>
           <w:rFonts w:ascii="Times New Roman" w:hAnsi="Times New Roman" w:cs="Times New Roman"/>
@@ -65,10 +72,59 @@
           <w:szCs w:val="28"/>
           <w:lang w:val="en-GB"/>
         </w:rPr>
-        <w:t>$doctorName</w:t>
+        <w:t xml:space="preserve"> Name: </w:t>
       </w:r>
-      <w:bookmarkStart w:id="0" w:name="_GoBack"/>
-      <w:bookmarkEnd w:id="0"/>
+      <w:r>
+        <w:rPr>
+          <w:rFonts w:ascii="Times New Roman" w:hAnsi="Times New Roman" w:cs="Times New Roman"/>
+          <w:b/>
+          <w:sz w:val="28"/>
+          <w:szCs w:val="28"/>
+          <w:lang w:val="en-GB"/>
+        </w:rPr>
+        <w:fldChar w:fldCharType="begin"/>
+      </w:r>
+      <w:r>
+        <w:rPr>
+          <w:rFonts w:ascii="Times New Roman" w:hAnsi="Times New Roman" w:cs="Times New Roman"/>
+          <w:b/>
+          <w:sz w:val="28"/>
+          <w:szCs w:val="28"/>
+          <w:lang w:val="en-GB"/>
+        </w:rPr>
+        <w:instrText xml:space="preserve"> MERGEFIELD  $doctorName  \* MERGEFORMAT </w:instrText>
+      </w:r>
+      <w:r>
+        <w:rPr>
+          <w:rFonts w:ascii="Times New Roman" w:hAnsi="Times New Roman" w:cs="Times New Roman"/>
+          <w:b/>
+          <w:sz w:val="28"/>
+          <w:szCs w:val="28"/>
+          <w:lang w:val="en-GB"/>
+        </w:rPr>
+        <w:fldChar w:fldCharType="separate"/>
+      </w:r>
+      <w:r>
+        <w:rPr>
+          <w:rFonts w:ascii="Times New Roman" w:hAnsi="Times New Roman" w:cs="Times New Roman"/>
+          <w:b/>
+          <w:noProof/>
+          <w:sz w:val="28"/>
+          <w:szCs w:val="28"/>
+          <w:lang w:val="en-GB"/>
+        </w:rPr>
+        <w:t>«$doctorName»</w:t>
+      </w:r>
+      <w:r>
+        <w:rPr>
+          <w:rFonts w:ascii="Times New Roman" w:hAnsi="Times New Roman" w:cs="Times New Roman"/>
+          <w:b/>
+          <w:sz w:val="28"/>
+          <w:szCs w:val="28"/>
+          <w:lang w:val="en-GB"/>
+        </w:rPr>
+        <w:fldChar w:fldCharType="end"/>
+      </w:r>
     </w:p>
     <w:p>
       <w:pPr>
@@ -79,11 +135,13 @@
         </w:numPr>
         <w:rPr>
           <w:rFonts w:ascii="Times New Roman" w:hAnsi="Times New Roman" w:cs="Times New Roman"/>
+          <w:b/>
           <w:sz w:val="28"/>
           <w:szCs w:val="28"/>
           <w:lang w:val="en-GB"/>
         </w:rPr>
       </w:pPr>
+      <w:proofErr w:type="spellStart"/>
       <w:r>
         <w:rPr>
           <w:rFonts w:ascii="Times New Roman" w:hAnsi="Times New Roman" w:cs="Times New Roman"/>
@@ -91,7 +149,68 @@
           <w:szCs w:val="28"/>
           <w:lang w:val="en-GB"/>
         </w:rPr>
-        <w:t>Dr. Phone: $phone</w:t>
+        <w:t>Dr.</w:t>
+      </w:r>
+      <w:proofErr w:type="spellEnd"/>
+      <w:r>
+        <w:rPr>
+          <w:rFonts w:ascii="Times New Roman" w:hAnsi="Times New Roman" w:cs="Times New Roman"/>
+          <w:sz w:val="28"/>
+          <w:szCs w:val="28"/>
+          <w:lang w:val="en-GB"/>
+        </w:rPr>
+        <w:t xml:space="preserve"> Phone: </w:t>
+      </w:r>
+      <w:r>
+        <w:rPr>
+          <w:rFonts w:ascii="Times New Roman" w:hAnsi="Times New Roman" w:cs="Times New Roman"/>
+          <w:b/>
+          <w:sz w:val="28"/>
+          <w:szCs w:val="28"/>
+          <w:lang w:val="en-GB"/>
+        </w:rPr>
+        <w:fldChar w:fldCharType="begin"/>
+      </w:r>
+      <w:r>
+        <w:rPr>
+          <w:rFonts w:ascii="Times New Roman" w:hAnsi="Times New Roman" w:cs="Times New Roman"/>
+          <w:b/>
+          <w:sz w:val="28"/>
+          <w:szCs w:val="28"/>
+          <w:lang w:val="en-GB"/>
+        </w:rPr>
+        <w:instrText xml:space="preserve"> MERGEFIELD  $phone  \* MERGEFORMAT </w:instrText>
+      </w:r>
+      <w:r>
+        <w:rPr>
+          <w:rFonts w:ascii="Times New Roman" w:hAnsi="Times New Roman" w:cs="Times New Roman"/>
+          <w:b/>
+          <w:sz w:val="28"/>
+          <w:szCs w:val="28"/>
+          <w:lang w:val="en-GB"/>
+        </w:rPr>
+        <w:fldChar w:fldCharType="separate"/>
+      </w:r>
+      <w:r>
+        <w:rPr>
+          <w:rFonts w:ascii="Times New Roman" w:hAnsi="Times New Roman" w:cs="Times New Roman"/>
+          <w:b/>
+          <w:noProof/>
+          <w:sz w:val="28"/>
+          <w:szCs w:val="28"/>
+          <w:lang w:val="en-GB"/>
+        </w:rPr>
+        <w:t>«$phone»</w:t>
+      </w:r>
+      <w:r>
+        <w:rPr>
+          <w:rFonts w:ascii="Times New Roman" w:hAnsi="Times New Roman" w:cs="Times New Roman"/>
+          <w:b/>
+          <w:sz w:val="28"/>
+          <w:szCs w:val="28"/>
+          <w:lang w:val="en-GB"/>
+        </w:rPr>
+        <w:fldChar w:fldCharType="end"/>
       </w:r>
     </w:p>
     <w:p>
@@ -115,7 +234,118 @@
           <w:szCs w:val="28"/>
           <w:lang w:val="en-GB"/>
         </w:rPr>
-        <w:t>Time duration: $start ~ $end</w:t>
+        <w:t xml:space="preserve">Time duration: </w:t>
+      </w:r>
+      <w:r>
+        <w:rPr>
+          <w:rFonts w:ascii="Times New Roman" w:hAnsi="Times New Roman" w:cs="Times New Roman"/>
+          <w:b/>
+          <w:sz w:val="28"/>
+          <w:szCs w:val="28"/>
+          <w:lang w:val="en-GB"/>
+        </w:rPr>
+        <w:fldChar w:fldCharType="begin"/>
+      </w:r>
+      <w:r>
+        <w:rPr>
+          <w:rFonts w:ascii="Times New Roman" w:hAnsi="Times New Roman" w:cs="Times New Roman"/>
+          <w:b/>
+          <w:sz w:val="28"/>
+          <w:szCs w:val="28"/>
+          <w:lang w:val="en-GB"/>
+        </w:rPr>
+        <w:instrText xml:space="preserve"> MERGEFIELD  $start  \* MERGEFORMAT </w:instrText>
+      </w:r>
+      <w:r>
+        <w:rPr>
+          <w:rFonts w:ascii="Times New Roman" w:hAnsi="Times New Roman" w:cs="Times New Roman"/>
+          <w:b/>
+          <w:sz w:val="28"/>
+          <w:szCs w:val="28"/>
+          <w:lang w:val="en-GB"/>
+        </w:rPr>
+        <w:fldChar w:fldCharType="separate"/>
+      </w:r>
+      <w:r>
+        <w:rPr>
+          <w:rFonts w:ascii="Times New Roman" w:hAnsi="Times New Roman" w:cs="Times New Roman"/>
+          <w:b/>
+          <w:noProof/>
+          <w:sz w:val="28"/>
+          <w:szCs w:val="28"/>
+          <w:lang w:val="en-GB"/>
+        </w:rPr>
+        <w:t>«$start»</w:t>
+      </w:r>
+      <w:r>
+        <w:rPr>
+          <w:rFonts w:ascii="Times New Roman" w:hAnsi="Times New Roman" w:cs="Times New Roman"/>
+          <w:b/>
+          <w:sz w:val="28"/>
+          <w:szCs w:val="28"/>
+          <w:lang w:val="en-GB"/>
+        </w:rPr>
+        <w:fldChar w:fldCharType="end"/>
+      </w:r>
+      <w:r>
+        <w:rPr>
+          <w:rFonts w:ascii="Times New Roman" w:hAnsi="Times New Roman" w:cs="Times New Roman"/>
+          <w:sz w:val="28"/>
+          <w:szCs w:val="28"/>
+          <w:lang w:val="en-GB"/>
+        </w:rPr>
+        <w:t xml:space="preserve"> ~ </w:t>
+      </w:r>
+      <w:r>
+        <w:rPr>
+          <w:rFonts w:ascii="Times New Roman" w:hAnsi="Times New Roman" w:cs="Times New Roman"/>
+          <w:b/>
+          <w:sz w:val="28"/>
+          <w:szCs w:val="28"/>
+          <w:lang w:val="en-GB"/>
+        </w:rPr>
+        <w:fldChar w:fldCharType="begin"/>
+      </w:r>
+      <w:r>
+        <w:rPr>
+          <w:rFonts w:ascii="Times New Roman" w:hAnsi="Times New Roman" w:cs="Times New Roman"/>
+          <w:b/>
+          <w:sz w:val="28"/>
+          <w:szCs w:val="28"/>
+          <w:lang w:val="en-GB"/>
+        </w:rPr>
+        <w:instrText xml:space="preserve"> MERGEFIELD  $end  \* MERGEFORMAT </w:instrText>
+      </w:r>
+      <w:r>
+        <w:rPr>
+          <w:rFonts w:ascii="Times New Roman" w:hAnsi="Times New Roman" w:cs="Times New Roman"/>
+          <w:b/>
+          <w:sz w:val="28"/>
+          <w:szCs w:val="28"/>
+          <w:lang w:val="en-GB"/>
+        </w:rPr>
+        <w:fldChar w:fldCharType="separate"/>
+      </w:r>
+      <w:r>
+        <w:rPr>
+          <w:rFonts w:ascii="Times New Roman" w:hAnsi="Times New Roman" w:cs="Times New Roman"/>
+          <w:b/>
+          <w:noProof/>
+          <w:sz w:val="28"/>
+          <w:szCs w:val="28"/>
+          <w:lang w:val="en-GB"/>
+        </w:rPr>
+        <w:t>«$end»</w:t>
+      </w:r>
+      <w:r>
+        <w:rPr>
+          <w:rFonts w:ascii="Times New Roman" w:hAnsi="Times New Roman" w:cs="Times New Roman"/>
+          <w:b/>
+          <w:sz w:val="28"/>
+          <w:szCs w:val="28"/>
+          <w:lang w:val="en-GB"/>
+        </w:rPr>
+        <w:fldChar w:fldCharType="end"/>
       </w:r>
     </w:p>
     <w:tbl>
@@ -197,7 +427,44 @@
                 <w:szCs w:val="20"/>
                 <w:lang w:val="en-GB"/>
               </w:rPr>
-              <w:t>$mon</w:t>
+              <w:fldChar w:fldCharType="begin"/>
+            </w:r>
+            <w:r>
+              <w:rPr>
+                <w:rFonts w:ascii="Times New Roman" w:hAnsi="Times New Roman" w:cs="Times New Roman"/>
+                <w:sz w:val="20"/>
+                <w:szCs w:val="20"/>
+                <w:lang w:val="en-GB"/>
+              </w:rPr>
+              <w:instrText xml:space="preserve"> MERGEFIELD  $mon  \* MERGEFORMAT </w:instrText>
+            </w:r>
+            <w:r>
+              <w:rPr>
+                <w:rFonts w:ascii="Times New Roman" w:hAnsi="Times New Roman" w:cs="Times New Roman"/>
+                <w:sz w:val="20"/>
+                <w:szCs w:val="20"/>
+                <w:lang w:val="en-GB"/>
+              </w:rPr>
+              <w:fldChar w:fldCharType="separate"/>
+            </w:r>
+            <w:r>
+              <w:rPr>
+                <w:rFonts w:ascii="Times New Roman" w:hAnsi="Times New Roman" w:cs="Times New Roman"/>
+                <w:noProof/>
+                <w:sz w:val="20"/>
+                <w:szCs w:val="20"/>
+                <w:lang w:val="en-GB"/>
+              </w:rPr>
+              <w:t>«$mon»</w:t>
+            </w:r>
+            <w:r>
+              <w:rPr>
+                <w:rFonts w:ascii="Times New Roman" w:hAnsi="Times New Roman" w:cs="Times New Roman"/>
+                <w:sz w:val="20"/>
+                <w:szCs w:val="20"/>
+                <w:lang w:val="en-GB"/>
+              </w:rPr>
+              <w:fldChar w:fldCharType="end"/>
             </w:r>
           </w:p>
         </w:tc>
@@ -243,7 +510,44 @@
                 <w:szCs w:val="20"/>
                 <w:lang w:val="en-GB"/>
               </w:rPr>
-              <w:t>$tue</w:t>
+              <w:fldChar w:fldCharType="begin"/>
+            </w:r>
+            <w:r>
+              <w:rPr>
+                <w:rFonts w:ascii="Times New Roman" w:hAnsi="Times New Roman" w:cs="Times New Roman"/>
+                <w:sz w:val="20"/>
+                <w:szCs w:val="20"/>
+                <w:lang w:val="en-GB"/>
+              </w:rPr>
+              <w:instrText xml:space="preserve"> MERGEFIELD  $tue  \* MERGEFORMAT </w:instrText>
+            </w:r>
+            <w:r>
+              <w:rPr>
+                <w:rFonts w:ascii="Times New Roman" w:hAnsi="Times New Roman" w:cs="Times New Roman"/>
+                <w:sz w:val="20"/>
+                <w:szCs w:val="20"/>
+                <w:lang w:val="en-GB"/>
+              </w:rPr>
+              <w:fldChar w:fldCharType="separate"/>
+            </w:r>
+            <w:r>
+              <w:rPr>
+                <w:rFonts w:ascii="Times New Roman" w:hAnsi="Times New Roman" w:cs="Times New Roman"/>
+                <w:noProof/>
+                <w:sz w:val="20"/>
+                <w:szCs w:val="20"/>
+                <w:lang w:val="en-GB"/>
+              </w:rPr>
+              <w:t>«$tue»</w:t>
+            </w:r>
+            <w:r>
+              <w:rPr>
+                <w:rFonts w:ascii="Times New Roman" w:hAnsi="Times New Roman" w:cs="Times New Roman"/>
+                <w:sz w:val="20"/>
+                <w:szCs w:val="20"/>
+                <w:lang w:val="en-GB"/>
+              </w:rPr>
+              <w:fldChar w:fldCharType="end"/>
             </w:r>
           </w:p>
         </w:tc>
@@ -289,7 +593,44 @@
                 <w:szCs w:val="20"/>
                 <w:lang w:val="en-GB"/>
               </w:rPr>
-              <w:t>$wed</w:t>
+              <w:fldChar w:fldCharType="begin"/>
+            </w:r>
+            <w:r>
+              <w:rPr>
+                <w:rFonts w:ascii="Times New Roman" w:hAnsi="Times New Roman" w:cs="Times New Roman"/>
+                <w:sz w:val="20"/>
+                <w:szCs w:val="20"/>
+                <w:lang w:val="en-GB"/>
+              </w:rPr>
+              <w:instrText xml:space="preserve"> MERGEFIELD  $wed  \* MERGEFORMAT </w:instrText>
+            </w:r>
+            <w:r>
+              <w:rPr>
+                <w:rFonts w:ascii="Times New Roman" w:hAnsi="Times New Roman" w:cs="Times New Roman"/>
+                <w:sz w:val="20"/>
+                <w:szCs w:val="20"/>
+                <w:lang w:val="en-GB"/>
+              </w:rPr>
+              <w:fldChar w:fldCharType="separate"/>
+            </w:r>
+            <w:r>
+              <w:rPr>
+                <w:rFonts w:ascii="Times New Roman" w:hAnsi="Times New Roman" w:cs="Times New Roman"/>
+                <w:noProof/>
+                <w:sz w:val="20"/>
+                <w:szCs w:val="20"/>
+                <w:lang w:val="en-GB"/>
+              </w:rPr>
+              <w:t>«$wed»</w:t>
+            </w:r>
+            <w:r>
+              <w:rPr>
+                <w:rFonts w:ascii="Times New Roman" w:hAnsi="Times New Roman" w:cs="Times New Roman"/>
+                <w:sz w:val="20"/>
+                <w:szCs w:val="20"/>
+                <w:lang w:val="en-GB"/>
+              </w:rPr>
+              <w:fldChar w:fldCharType="end"/>
             </w:r>
           </w:p>
         </w:tc>
@@ -335,7 +676,44 @@
                 <w:szCs w:val="20"/>
                 <w:lang w:val="en-GB"/>
               </w:rPr>
-              <w:t>$thu</w:t>
+              <w:fldChar w:fldCharType="begin"/>
+            </w:r>
+            <w:r>
+              <w:rPr>
+                <w:rFonts w:ascii="Times New Roman" w:hAnsi="Times New Roman" w:cs="Times New Roman"/>
+                <w:sz w:val="20"/>
+                <w:szCs w:val="20"/>
+                <w:lang w:val="en-GB"/>
+              </w:rPr>
+              <w:instrText xml:space="preserve"> MERGEFIELD  $thu  \* MERGEFORMAT </w:instrText>
+            </w:r>
+            <w:r>
+              <w:rPr>
+                <w:rFonts w:ascii="Times New Roman" w:hAnsi="Times New Roman" w:cs="Times New Roman"/>
+                <w:sz w:val="20"/>
+                <w:szCs w:val="20"/>
+                <w:lang w:val="en-GB"/>
+              </w:rPr>
+              <w:fldChar w:fldCharType="separate"/>
+            </w:r>
+            <w:r>
+              <w:rPr>
+                <w:rFonts w:ascii="Times New Roman" w:hAnsi="Times New Roman" w:cs="Times New Roman"/>
+                <w:noProof/>
+                <w:sz w:val="20"/>
+                <w:szCs w:val="20"/>
+                <w:lang w:val="en-GB"/>
+              </w:rPr>
+              <w:t>«$thu»</w:t>
+            </w:r>
+            <w:r>
+              <w:rPr>
+                <w:rFonts w:ascii="Times New Roman" w:hAnsi="Times New Roman" w:cs="Times New Roman"/>
+                <w:sz w:val="20"/>
+                <w:szCs w:val="20"/>
+                <w:lang w:val="en-GB"/>
+              </w:rPr>
+              <w:fldChar w:fldCharType="end"/>
             </w:r>
           </w:p>
         </w:tc>
@@ -381,7 +759,44 @@
                 <w:szCs w:val="20"/>
                 <w:lang w:val="en-GB"/>
               </w:rPr>
-              <w:t>$fri</w:t>
+              <w:fldChar w:fldCharType="begin"/>
+            </w:r>
+            <w:r>
+              <w:rPr>
+                <w:rFonts w:ascii="Times New Roman" w:hAnsi="Times New Roman" w:cs="Times New Roman"/>
+                <w:sz w:val="20"/>
+                <w:szCs w:val="20"/>
+                <w:lang w:val="en-GB"/>
+              </w:rPr>
+              <w:instrText xml:space="preserve"> MERGEFIELD  $fri  \* MERGEFORMAT </w:instrText>
+            </w:r>
+            <w:r>
+              <w:rPr>
+                <w:rFonts w:ascii="Times New Roman" w:hAnsi="Times New Roman" w:cs="Times New Roman"/>
+                <w:sz w:val="20"/>
+                <w:szCs w:val="20"/>
+                <w:lang w:val="en-GB"/>
+              </w:rPr>
+              <w:fldChar w:fldCharType="separate"/>
+            </w:r>
+            <w:r>
+              <w:rPr>
+                <w:rFonts w:ascii="Times New Roman" w:hAnsi="Times New Roman" w:cs="Times New Roman"/>
+                <w:noProof/>
+                <w:sz w:val="20"/>
+                <w:szCs w:val="20"/>
+                <w:lang w:val="en-GB"/>
+              </w:rPr>
+              <w:t>«$fri»</w:t>
+            </w:r>
+            <w:r>
+              <w:rPr>
+                <w:rFonts w:ascii="Times New Roman" w:hAnsi="Times New Roman" w:cs="Times New Roman"/>
+                <w:sz w:val="20"/>
+                <w:szCs w:val="20"/>
+                <w:lang w:val="en-GB"/>
+              </w:rPr>
+              <w:fldChar w:fldCharType="end"/>
             </w:r>
           </w:p>
         </w:tc>
@@ -427,7 +842,44 @@
                 <w:szCs w:val="20"/>
                 <w:lang w:val="en-GB"/>
               </w:rPr>
-              <w:t>$sat</w:t>
+              <w:fldChar w:fldCharType="begin"/>
+            </w:r>
+            <w:r>
+              <w:rPr>
+                <w:rFonts w:ascii="Times New Roman" w:hAnsi="Times New Roman" w:cs="Times New Roman"/>
+                <w:sz w:val="20"/>
+                <w:szCs w:val="20"/>
+                <w:lang w:val="en-GB"/>
+              </w:rPr>
+              <w:instrText xml:space="preserve"> MERGEFIELD  $sat  \* MERGEFORMAT </w:instrText>
+            </w:r>
+            <w:r>
+              <w:rPr>
+                <w:rFonts w:ascii="Times New Roman" w:hAnsi="Times New Roman" w:cs="Times New Roman"/>
+                <w:sz w:val="20"/>
+                <w:szCs w:val="20"/>
+                <w:lang w:val="en-GB"/>
+              </w:rPr>
+              <w:fldChar w:fldCharType="separate"/>
+            </w:r>
+            <w:r>
+              <w:rPr>
+                <w:rFonts w:ascii="Times New Roman" w:hAnsi="Times New Roman" w:cs="Times New Roman"/>
+                <w:noProof/>
+                <w:sz w:val="20"/>
+                <w:szCs w:val="20"/>
+                <w:lang w:val="en-GB"/>
+              </w:rPr>
+              <w:t>«$sat»</w:t>
+            </w:r>
+            <w:r>
+              <w:rPr>
+                <w:rFonts w:ascii="Times New Roman" w:hAnsi="Times New Roman" w:cs="Times New Roman"/>
+                <w:sz w:val="20"/>
+                <w:szCs w:val="20"/>
+                <w:lang w:val="en-GB"/>
+              </w:rPr>
+              <w:fldChar w:fldCharType="end"/>
             </w:r>
           </w:p>
         </w:tc>
@@ -473,7 +925,44 @@
                 <w:szCs w:val="20"/>
                 <w:lang w:val="en-GB"/>
               </w:rPr>
-              <w:t>$sun</w:t>
+              <w:fldChar w:fldCharType="begin"/>
+            </w:r>
+            <w:r>
+              <w:rPr>
+                <w:rFonts w:ascii="Times New Roman" w:hAnsi="Times New Roman" w:cs="Times New Roman"/>
+                <w:sz w:val="20"/>
+                <w:szCs w:val="20"/>
+                <w:lang w:val="en-GB"/>
+              </w:rPr>
+              <w:instrText xml:space="preserve"> MERGEFIELD  $sun  \* MERGEFORMAT </w:instrText>
+            </w:r>
+            <w:r>
+              <w:rPr>
+                <w:rFonts w:ascii="Times New Roman" w:hAnsi="Times New Roman" w:cs="Times New Roman"/>
+                <w:sz w:val="20"/>
+                <w:szCs w:val="20"/>
+                <w:lang w:val="en-GB"/>
+              </w:rPr>
+              <w:fldChar w:fldCharType="separate"/>
+            </w:r>
+            <w:r>
+              <w:rPr>
+                <w:rFonts w:ascii="Times New Roman" w:hAnsi="Times New Roman" w:cs="Times New Roman"/>
+                <w:noProof/>
+                <w:sz w:val="20"/>
+                <w:szCs w:val="20"/>
+                <w:lang w:val="en-GB"/>
+              </w:rPr>
+              <w:t>«$sun»</w:t>
+            </w:r>
+            <w:r>
+              <w:rPr>
+                <w:rFonts w:ascii="Times New Roman" w:hAnsi="Times New Roman" w:cs="Times New Roman"/>
+                <w:sz w:val="20"/>
+                <w:szCs w:val="20"/>
+                <w:lang w:val="en-GB"/>
+              </w:rPr>
+              <w:fldChar w:fldCharType="end"/>
             </w:r>
           </w:p>
         </w:tc>
@@ -550,7 +1039,44 @@
                 <w:szCs w:val="20"/>
                 <w:lang w:val="en-GB"/>
               </w:rPr>
-              <w:t>$!s11</w:t>
+              <w:fldChar w:fldCharType="begin"/>
+            </w:r>
+            <w:r>
+              <w:rPr>
+                <w:rFonts w:ascii="Times New Roman" w:hAnsi="Times New Roman" w:cs="Times New Roman"/>
+                <w:sz w:val="20"/>
+                <w:szCs w:val="20"/>
+                <w:lang w:val="en-GB"/>
+              </w:rPr>
+              <w:instrText xml:space="preserve"> MERGEFIELD  $!s11  \* MERGEFORMAT </w:instrText>
+            </w:r>
+            <w:r>
+              <w:rPr>
+                <w:rFonts w:ascii="Times New Roman" w:hAnsi="Times New Roman" w:cs="Times New Roman"/>
+                <w:sz w:val="20"/>
+                <w:szCs w:val="20"/>
+                <w:lang w:val="en-GB"/>
+              </w:rPr>
+              <w:fldChar w:fldCharType="separate"/>
+            </w:r>
+            <w:r>
+              <w:rPr>
+                <w:rFonts w:ascii="Times New Roman" w:hAnsi="Times New Roman" w:cs="Times New Roman"/>
+                <w:noProof/>
+                <w:sz w:val="20"/>
+                <w:szCs w:val="20"/>
+                <w:lang w:val="en-GB"/>
+              </w:rPr>
+              <w:t>«$!s11»</w:t>
+            </w:r>
+            <w:r>
+              <w:rPr>
+                <w:rFonts w:ascii="Times New Roman" w:hAnsi="Times New Roman" w:cs="Times New Roman"/>
+                <w:sz w:val="20"/>
+                <w:szCs w:val="20"/>
+                <w:lang w:val="en-GB"/>
+              </w:rPr>
+              <w:fldChar w:fldCharType="end"/>
             </w:r>
           </w:p>
         </w:tc>
@@ -576,7 +1102,44 @@
                 <w:szCs w:val="20"/>
                 <w:lang w:val="en-GB"/>
               </w:rPr>
-              <w:t>$!s12</w:t>
+              <w:fldChar w:fldCharType="begin"/>
+            </w:r>
+            <w:r>
+              <w:rPr>
+                <w:rFonts w:ascii="Times New Roman" w:hAnsi="Times New Roman" w:cs="Times New Roman"/>
+                <w:sz w:val="20"/>
+                <w:szCs w:val="20"/>
+                <w:lang w:val="en-GB"/>
+              </w:rPr>
+              <w:instrText xml:space="preserve"> MERGEFIELD  $!s12  \* MERGEFORMAT </w:instrText>
+            </w:r>
+            <w:r>
+              <w:rPr>
+                <w:rFonts w:ascii="Times New Roman" w:hAnsi="Times New Roman" w:cs="Times New Roman"/>
+                <w:sz w:val="20"/>
+                <w:szCs w:val="20"/>
+                <w:lang w:val="en-GB"/>
+              </w:rPr>
+              <w:fldChar w:fldCharType="separate"/>
+            </w:r>
+            <w:r>
+              <w:rPr>
+                <w:rFonts w:ascii="Times New Roman" w:hAnsi="Times New Roman" w:cs="Times New Roman"/>
+                <w:noProof/>
+                <w:sz w:val="20"/>
+                <w:szCs w:val="20"/>
+                <w:lang w:val="en-GB"/>
+              </w:rPr>
+              <w:t>«$!s12»</w:t>
+            </w:r>
+            <w:r>
+              <w:rPr>
+                <w:rFonts w:ascii="Times New Roman" w:hAnsi="Times New Roman" w:cs="Times New Roman"/>
+                <w:sz w:val="20"/>
+                <w:szCs w:val="20"/>
+                <w:lang w:val="en-GB"/>
+              </w:rPr>
+              <w:fldChar w:fldCharType="end"/>
             </w:r>
           </w:p>
         </w:tc>
@@ -602,7 +1165,44 @@
                 <w:szCs w:val="20"/>
                 <w:lang w:val="en-GB"/>
               </w:rPr>
-              <w:t>$!s13</w:t>
+              <w:fldChar w:fldCharType="begin"/>
+            </w:r>
+            <w:r>
+              <w:rPr>
+                <w:rFonts w:ascii="Times New Roman" w:hAnsi="Times New Roman" w:cs="Times New Roman"/>
+                <w:sz w:val="20"/>
+                <w:szCs w:val="20"/>
+                <w:lang w:val="en-GB"/>
+              </w:rPr>
+              <w:instrText xml:space="preserve"> MERGEFIELD  $!s13  \* MERGEFORMAT </w:instrText>
+            </w:r>
+            <w:r>
+              <w:rPr>
+                <w:rFonts w:ascii="Times New Roman" w:hAnsi="Times New Roman" w:cs="Times New Roman"/>
+                <w:sz w:val="20"/>
+                <w:szCs w:val="20"/>
+                <w:lang w:val="en-GB"/>
+              </w:rPr>
+              <w:fldChar w:fldCharType="separate"/>
+            </w:r>
+            <w:r>
+              <w:rPr>
+                <w:rFonts w:ascii="Times New Roman" w:hAnsi="Times New Roman" w:cs="Times New Roman"/>
+                <w:noProof/>
+                <w:sz w:val="20"/>
+                <w:szCs w:val="20"/>
+                <w:lang w:val="en-GB"/>
+              </w:rPr>
+              <w:t>«$!s13»</w:t>
+            </w:r>
+            <w:r>
+              <w:rPr>
+                <w:rFonts w:ascii="Times New Roman" w:hAnsi="Times New Roman" w:cs="Times New Roman"/>
+                <w:sz w:val="20"/>
+                <w:szCs w:val="20"/>
+                <w:lang w:val="en-GB"/>
+              </w:rPr>
+              <w:fldChar w:fldCharType="end"/>
             </w:r>
           </w:p>
         </w:tc>
@@ -628,7 +1228,44 @@
                 <w:szCs w:val="20"/>
                 <w:lang w:val="en-GB"/>
               </w:rPr>
-              <w:t>$!s14</w:t>
+              <w:fldChar w:fldCharType="begin"/>
+            </w:r>
+            <w:r>
+              <w:rPr>
+                <w:rFonts w:ascii="Times New Roman" w:hAnsi="Times New Roman" w:cs="Times New Roman"/>
+                <w:sz w:val="20"/>
+                <w:szCs w:val="20"/>
+                <w:lang w:val="en-GB"/>
+              </w:rPr>
+              <w:instrText xml:space="preserve"> MERGEFIELD  $!s14  \* MERGEFORMAT </w:instrText>
+            </w:r>
+            <w:r>
+              <w:rPr>
+                <w:rFonts w:ascii="Times New Roman" w:hAnsi="Times New Roman" w:cs="Times New Roman"/>
+                <w:sz w:val="20"/>
+                <w:szCs w:val="20"/>
+                <w:lang w:val="en-GB"/>
+              </w:rPr>
+              <w:fldChar w:fldCharType="separate"/>
+            </w:r>
+            <w:r>
+              <w:rPr>
+                <w:rFonts w:ascii="Times New Roman" w:hAnsi="Times New Roman" w:cs="Times New Roman"/>
+                <w:noProof/>
+                <w:sz w:val="20"/>
+                <w:szCs w:val="20"/>
+                <w:lang w:val="en-GB"/>
+              </w:rPr>
+              <w:t>«$!s14»</w:t>
+            </w:r>
+            <w:r>
+              <w:rPr>
+                <w:rFonts w:ascii="Times New Roman" w:hAnsi="Times New Roman" w:cs="Times New Roman"/>
+                <w:sz w:val="20"/>
+                <w:szCs w:val="20"/>
+                <w:lang w:val="en-GB"/>
+              </w:rPr>
+              <w:fldChar w:fldCharType="end"/>
             </w:r>
           </w:p>
         </w:tc>
@@ -654,7 +1291,44 @@
                 <w:szCs w:val="20"/>
                 <w:lang w:val="en-GB"/>
               </w:rPr>
-              <w:t>$!s15</w:t>
+              <w:fldChar w:fldCharType="begin"/>
+            </w:r>
+            <w:r>
+              <w:rPr>
+                <w:rFonts w:ascii="Times New Roman" w:hAnsi="Times New Roman" w:cs="Times New Roman"/>
+                <w:sz w:val="20"/>
+                <w:szCs w:val="20"/>
+                <w:lang w:val="en-GB"/>
+              </w:rPr>
+              <w:instrText xml:space="preserve"> MERGEFIELD  $!s15  \* MERGEFORMAT </w:instrText>
+            </w:r>
+            <w:r>
+              <w:rPr>
+                <w:rFonts w:ascii="Times New Roman" w:hAnsi="Times New Roman" w:cs="Times New Roman"/>
+                <w:sz w:val="20"/>
+                <w:szCs w:val="20"/>
+                <w:lang w:val="en-GB"/>
+              </w:rPr>
+              <w:fldChar w:fldCharType="separate"/>
+            </w:r>
+            <w:r>
+              <w:rPr>
+                <w:rFonts w:ascii="Times New Roman" w:hAnsi="Times New Roman" w:cs="Times New Roman"/>
+                <w:noProof/>
+                <w:sz w:val="20"/>
+                <w:szCs w:val="20"/>
+                <w:lang w:val="en-GB"/>
+              </w:rPr>
+              <w:t>«$!s15»</w:t>
+            </w:r>
+            <w:r>
+              <w:rPr>
+                <w:rFonts w:ascii="Times New Roman" w:hAnsi="Times New Roman" w:cs="Times New Roman"/>
+                <w:sz w:val="20"/>
+                <w:szCs w:val="20"/>
+                <w:lang w:val="en-GB"/>
+              </w:rPr>
+              <w:fldChar w:fldCharType="end"/>
             </w:r>
           </w:p>
         </w:tc>
@@ -680,7 +1354,84 @@
                 <w:szCs w:val="20"/>
                 <w:lang w:val="en-GB"/>
               </w:rPr>
-              <w:t>$!s16</w:t>
+              <w:fldChar w:fldCharType="begin"/>
+            </w:r>
+            <w:r>
+              <w:rPr>
+                <w:rFonts w:ascii="Times New Roman" w:hAnsi="Times New Roman" w:cs="Times New Roman"/>
+                <w:sz w:val="20"/>
+                <w:szCs w:val="20"/>
+                <w:lang w:val="en-GB"/>
+              </w:rPr>
+              <w:instrText xml:space="preserve"> MERGEFIELD  $!s11  \* MERGEFORMAT </w:instrText>
+            </w:r>
+            <w:r>
+              <w:rPr>
+                <w:rFonts w:ascii="Times New Roman" w:hAnsi="Times New Roman" w:cs="Times New Roman"/>
+                <w:sz w:val="20"/>
+                <w:szCs w:val="20"/>
+                <w:lang w:val="en-GB"/>
+              </w:rPr>
+              <w:fldChar w:fldCharType="separate"/>
+            </w:r>
+            <w:r>
+              <w:rPr>
+                <w:rFonts w:ascii="Times New Roman" w:hAnsi="Times New Roman" w:cs="Times New Roman"/>
+                <w:noProof/>
+                <w:sz w:val="20"/>
+                <w:szCs w:val="20"/>
+                <w:lang w:val="en-GB"/>
+              </w:rPr>
+              <w:fldChar w:fldCharType="begin"/>
+            </w:r>
+            <w:r>
+              <w:rPr>
+                <w:rFonts w:ascii="Times New Roman" w:hAnsi="Times New Roman" w:cs="Times New Roman"/>
+                <w:noProof/>
+                <w:sz w:val="20"/>
+                <w:szCs w:val="20"/>
+                <w:lang w:val="en-GB"/>
+              </w:rPr>
+              <w:instrText xml:space="preserve"> MERGEFIELD  $!s16  \* MERGEFORMAT </w:instrText>
+            </w:r>
+            <w:r>
+              <w:rPr>
+                <w:rFonts w:ascii="Times New Roman" w:hAnsi="Times New Roman" w:cs="Times New Roman"/>
+                <w:noProof/>
+                <w:sz w:val="20"/>
+                <w:szCs w:val="20"/>
+                <w:lang w:val="en-GB"/>
+              </w:rPr>
+              <w:fldChar w:fldCharType="separate"/>
+            </w:r>
+            <w:r>
+              <w:rPr>
+                <w:rFonts w:ascii="Times New Roman" w:hAnsi="Times New Roman" w:cs="Times New Roman"/>
+                <w:noProof/>
+                <w:sz w:val="20"/>
+                <w:szCs w:val="20"/>
+                <w:lang w:val="en-GB"/>
+              </w:rPr>
+              <w:t>«$!s16»</w:t>
+            </w:r>
+            <w:r>
+              <w:rPr>
+                <w:rFonts w:ascii="Times New Roman" w:hAnsi="Times New Roman" w:cs="Times New Roman"/>
+                <w:noProof/>
+                <w:sz w:val="20"/>
+                <w:szCs w:val="20"/>
+                <w:lang w:val="en-GB"/>
+              </w:rPr>
+              <w:fldChar w:fldCharType="end"/>
+            </w:r>
+            <w:r>
+              <w:rPr>
+                <w:rFonts w:ascii="Times New Roman" w:hAnsi="Times New Roman" w:cs="Times New Roman"/>
+                <w:sz w:val="20"/>
+                <w:szCs w:val="20"/>
+                <w:lang w:val="en-GB"/>
+              </w:rPr>
+              <w:fldChar w:fldCharType="end"/>
             </w:r>
           </w:p>
         </w:tc>
@@ -706,7 +1457,71 @@
                 <w:szCs w:val="20"/>
                 <w:lang w:val="en-GB"/>
               </w:rPr>
-              <w:t>$!s17</w:t>
+              <w:fldChar w:fldCharType="begin"/>
+            </w:r>
+            <w:r>
+              <w:rPr>
+                <w:rFonts w:ascii="Times New Roman" w:hAnsi="Times New Roman" w:cs="Times New Roman"/>
+                <w:sz w:val="20"/>
+                <w:szCs w:val="20"/>
+                <w:lang w:val="en-GB"/>
+              </w:rPr>
+              <w:instrText xml:space="preserve"> MERGEFIELD  $!s17  \* MERGEFORMAT </w:instrText>
+            </w:r>
+            <w:r>
+              <w:rPr>
+                <w:rFonts w:ascii="Times New Roman" w:hAnsi="Times New Roman" w:cs="Times New Roman"/>
+                <w:sz w:val="20"/>
+                <w:szCs w:val="20"/>
+                <w:lang w:val="en-GB"/>
+              </w:rPr>
+              <w:fldChar w:fldCharType="separate"/>
+            </w:r>
+            <w:r>
+              <w:rPr>
+                <w:rFonts w:ascii="Times New Roman" w:hAnsi="Times New Roman" w:cs="Times New Roman"/>
+                <w:noProof/>
+                <w:sz w:val="20"/>
+                <w:szCs w:val="20"/>
+                <w:lang w:val="en-GB"/>
+              </w:rPr>
+              <w:t>«$!s17»</w:t>
+            </w:r>
+            <w:r>
+              <w:rPr>
+                <w:rFonts w:ascii="Times New Roman" w:hAnsi="Times New Roman" w:cs="Times New Roman"/>
+                <w:sz w:val="20"/>
+                <w:szCs w:val="20"/>
+                <w:lang w:val="en-GB"/>
+              </w:rPr>
+              <w:fldChar w:fldCharType="end"/>
+            </w:r>
+            <w:r>
+              <w:rPr>
+                <w:rFonts w:ascii="Times New Roman" w:hAnsi="Times New Roman" w:cs="Times New Roman"/>
+                <w:sz w:val="20"/>
+                <w:szCs w:val="20"/>
+                <w:lang w:val="en-GB"/>
+              </w:rPr>
+              <w:fldChar w:fldCharType="begin"/>
+            </w:r>
+            <w:r>
+              <w:rPr>
+                <w:rFonts w:ascii="Times New Roman" w:hAnsi="Times New Roman" w:cs="Times New Roman"/>
+                <w:sz w:val="20"/>
+                <w:szCs w:val="20"/>
+                <w:lang w:val="en-GB"/>
+              </w:rPr>
+              <w:instrText xml:space="preserve"> MERGEFIELD  $!s11  \* MERGEFORMAT </w:instrText>
+            </w:r>
+            <w:r>
+              <w:rPr>
+                <w:rFonts w:ascii="Times New Roman" w:hAnsi="Times New Roman" w:cs="Times New Roman"/>
+                <w:sz w:val="20"/>
+                <w:szCs w:val="20"/>
+                <w:lang w:val="en-GB"/>
+              </w:rPr>
+              <w:fldChar w:fldCharType="end"/>
             </w:r>
           </w:p>
         </w:tc>
@@ -782,7 +1597,44 @@
                 <w:szCs w:val="20"/>
                 <w:lang w:val="en-GB"/>
               </w:rPr>
-              <w:t>$!s21</w:t>
+              <w:fldChar w:fldCharType="begin"/>
+            </w:r>
+            <w:r>
+              <w:rPr>
+                <w:rFonts w:ascii="Times New Roman" w:hAnsi="Times New Roman" w:cs="Times New Roman"/>
+                <w:sz w:val="20"/>
+                <w:szCs w:val="20"/>
+                <w:lang w:val="en-GB"/>
+              </w:rPr>
+              <w:instrText xml:space="preserve"> MERGEFIELD  $!s21  \* MERGEFORMAT </w:instrText>
+            </w:r>
+            <w:r>
+              <w:rPr>
+                <w:rFonts w:ascii="Times New Roman" w:hAnsi="Times New Roman" w:cs="Times New Roman"/>
+                <w:sz w:val="20"/>
+                <w:szCs w:val="20"/>
+                <w:lang w:val="en-GB"/>
+              </w:rPr>
+              <w:fldChar w:fldCharType="separate"/>
+            </w:r>
+            <w:r>
+              <w:rPr>
+                <w:rFonts w:ascii="Times New Roman" w:hAnsi="Times New Roman" w:cs="Times New Roman"/>
+                <w:noProof/>
+                <w:sz w:val="20"/>
+                <w:szCs w:val="20"/>
+                <w:lang w:val="en-GB"/>
+              </w:rPr>
+              <w:t>«$!s21»</w:t>
+            </w:r>
+            <w:r>
+              <w:rPr>
+                <w:rFonts w:ascii="Times New Roman" w:hAnsi="Times New Roman" w:cs="Times New Roman"/>
+                <w:sz w:val="20"/>
+                <w:szCs w:val="20"/>
+                <w:lang w:val="en-GB"/>
+              </w:rPr>
+              <w:fldChar w:fldCharType="end"/>
             </w:r>
           </w:p>
         </w:tc>
@@ -807,7 +1659,44 @@
                 <w:szCs w:val="20"/>
                 <w:lang w:val="en-GB"/>
               </w:rPr>
-              <w:t>$!s22</w:t>
+              <w:fldChar w:fldCharType="begin"/>
+            </w:r>
+            <w:r>
+              <w:rPr>
+                <w:rFonts w:ascii="Times New Roman" w:hAnsi="Times New Roman" w:cs="Times New Roman"/>
+                <w:sz w:val="20"/>
+                <w:szCs w:val="20"/>
+                <w:lang w:val="en-GB"/>
+              </w:rPr>
+              <w:instrText xml:space="preserve"> MERGEFIELD  $!s22  \* MERGEFORMAT </w:instrText>
+            </w:r>
+            <w:r>
+              <w:rPr>
+                <w:rFonts w:ascii="Times New Roman" w:hAnsi="Times New Roman" w:cs="Times New Roman"/>
+                <w:sz w:val="20"/>
+                <w:szCs w:val="20"/>
+                <w:lang w:val="en-GB"/>
+              </w:rPr>
+              <w:fldChar w:fldCharType="separate"/>
+            </w:r>
+            <w:r>
+              <w:rPr>
+                <w:rFonts w:ascii="Times New Roman" w:hAnsi="Times New Roman" w:cs="Times New Roman"/>
+                <w:noProof/>
+                <w:sz w:val="20"/>
+                <w:szCs w:val="20"/>
+                <w:lang w:val="en-GB"/>
+              </w:rPr>
+              <w:t>«$!s22»</w:t>
+            </w:r>
+            <w:r>
+              <w:rPr>
+                <w:rFonts w:ascii="Times New Roman" w:hAnsi="Times New Roman" w:cs="Times New Roman"/>
+                <w:sz w:val="20"/>
+                <w:szCs w:val="20"/>
+                <w:lang w:val="en-GB"/>
+              </w:rPr>
+              <w:fldChar w:fldCharType="end"/>
             </w:r>
           </w:p>
         </w:tc>
@@ -832,7 +1721,44 @@
                 <w:szCs w:val="20"/>
                 <w:lang w:val="en-GB"/>
               </w:rPr>
-              <w:t>$!s23</w:t>
+              <w:fldChar w:fldCharType="begin"/>
+            </w:r>
+            <w:r>
+              <w:rPr>
+                <w:rFonts w:ascii="Times New Roman" w:hAnsi="Times New Roman" w:cs="Times New Roman"/>
+                <w:sz w:val="20"/>
+                <w:szCs w:val="20"/>
+                <w:lang w:val="en-GB"/>
+              </w:rPr>
+              <w:instrText xml:space="preserve"> MERGEFIELD  $!s23  \* MERGEFORMAT </w:instrText>
+            </w:r>
+            <w:r>
+              <w:rPr>
+                <w:rFonts w:ascii="Times New Roman" w:hAnsi="Times New Roman" w:cs="Times New Roman"/>
+                <w:sz w:val="20"/>
+                <w:szCs w:val="20"/>
+                <w:lang w:val="en-GB"/>
+              </w:rPr>
+              <w:fldChar w:fldCharType="separate"/>
+            </w:r>
+            <w:r>
+              <w:rPr>
+                <w:rFonts w:ascii="Times New Roman" w:hAnsi="Times New Roman" w:cs="Times New Roman"/>
+                <w:noProof/>
+                <w:sz w:val="20"/>
+                <w:szCs w:val="20"/>
+                <w:lang w:val="en-GB"/>
+              </w:rPr>
+              <w:t>«$!s23»</w:t>
+            </w:r>
+            <w:r>
+              <w:rPr>
+                <w:rFonts w:ascii="Times New Roman" w:hAnsi="Times New Roman" w:cs="Times New Roman"/>
+                <w:sz w:val="20"/>
+                <w:szCs w:val="20"/>
+                <w:lang w:val="en-GB"/>
+              </w:rPr>
+              <w:fldChar w:fldCharType="end"/>
             </w:r>
           </w:p>
         </w:tc>
@@ -857,7 +1783,44 @@
                 <w:szCs w:val="20"/>
                 <w:lang w:val="en-GB"/>
               </w:rPr>
-              <w:t>$!s24</w:t>
+              <w:fldChar w:fldCharType="begin"/>
+            </w:r>
+            <w:r>
+              <w:rPr>
+                <w:rFonts w:ascii="Times New Roman" w:hAnsi="Times New Roman" w:cs="Times New Roman"/>
+                <w:sz w:val="20"/>
+                <w:szCs w:val="20"/>
+                <w:lang w:val="en-GB"/>
+              </w:rPr>
+              <w:instrText xml:space="preserve"> MERGEFIELD  $!s24  \* MERGEFORMAT </w:instrText>
+            </w:r>
+            <w:r>
+              <w:rPr>
+                <w:rFonts w:ascii="Times New Roman" w:hAnsi="Times New Roman" w:cs="Times New Roman"/>
+                <w:sz w:val="20"/>
+                <w:szCs w:val="20"/>
+                <w:lang w:val="en-GB"/>
+              </w:rPr>
+              <w:fldChar w:fldCharType="separate"/>
+            </w:r>
+            <w:r>
+              <w:rPr>
+                <w:rFonts w:ascii="Times New Roman" w:hAnsi="Times New Roman" w:cs="Times New Roman"/>
+                <w:noProof/>
+                <w:sz w:val="20"/>
+                <w:szCs w:val="20"/>
+                <w:lang w:val="en-GB"/>
+              </w:rPr>
+              <w:t>«$!s24»</w:t>
+            </w:r>
+            <w:r>
+              <w:rPr>
+                <w:rFonts w:ascii="Times New Roman" w:hAnsi="Times New Roman" w:cs="Times New Roman"/>
+                <w:sz w:val="20"/>
+                <w:szCs w:val="20"/>
+                <w:lang w:val="en-GB"/>
+              </w:rPr>
+              <w:fldChar w:fldCharType="end"/>
             </w:r>
           </w:p>
         </w:tc>
@@ -882,7 +1845,44 @@
                 <w:szCs w:val="20"/>
                 <w:lang w:val="en-GB"/>
               </w:rPr>
-              <w:t>$!s25</w:t>
+              <w:fldChar w:fldCharType="begin"/>
+            </w:r>
+            <w:r>
+              <w:rPr>
+                <w:rFonts w:ascii="Times New Roman" w:hAnsi="Times New Roman" w:cs="Times New Roman"/>
+                <w:sz w:val="20"/>
+                <w:szCs w:val="20"/>
+                <w:lang w:val="en-GB"/>
+              </w:rPr>
+              <w:instrText xml:space="preserve"> MERGEFIELD  $!s25  \* MERGEFORMAT </w:instrText>
+            </w:r>
+            <w:r>
+              <w:rPr>
+                <w:rFonts w:ascii="Times New Roman" w:hAnsi="Times New Roman" w:cs="Times New Roman"/>
+                <w:sz w:val="20"/>
+                <w:szCs w:val="20"/>
+                <w:lang w:val="en-GB"/>
+              </w:rPr>
+              <w:fldChar w:fldCharType="separate"/>
+            </w:r>
+            <w:r>
+              <w:rPr>
+                <w:rFonts w:ascii="Times New Roman" w:hAnsi="Times New Roman" w:cs="Times New Roman"/>
+                <w:noProof/>
+                <w:sz w:val="20"/>
+                <w:szCs w:val="20"/>
+                <w:lang w:val="en-GB"/>
+              </w:rPr>
+              <w:t>«$!s25»</w:t>
+            </w:r>
+            <w:r>
+              <w:rPr>
+                <w:rFonts w:ascii="Times New Roman" w:hAnsi="Times New Roman" w:cs="Times New Roman"/>
+                <w:sz w:val="20"/>
+                <w:szCs w:val="20"/>
+                <w:lang w:val="en-GB"/>
+              </w:rPr>
+              <w:fldChar w:fldCharType="end"/>
             </w:r>
           </w:p>
         </w:tc>
@@ -907,7 +1907,44 @@
                 <w:szCs w:val="20"/>
                 <w:lang w:val="en-GB"/>
               </w:rPr>
-              <w:t>$!s26</w:t>
+              <w:fldChar w:fldCharType="begin"/>
+            </w:r>
+            <w:r>
+              <w:rPr>
+                <w:rFonts w:ascii="Times New Roman" w:hAnsi="Times New Roman" w:cs="Times New Roman"/>
+                <w:sz w:val="20"/>
+                <w:szCs w:val="20"/>
+                <w:lang w:val="en-GB"/>
+              </w:rPr>
+              <w:instrText xml:space="preserve"> MERGEFIELD  $!s26  \* MERGEFORMAT </w:instrText>
+            </w:r>
+            <w:r>
+              <w:rPr>
+                <w:rFonts w:ascii="Times New Roman" w:hAnsi="Times New Roman" w:cs="Times New Roman"/>
+                <w:sz w:val="20"/>
+                <w:szCs w:val="20"/>
+                <w:lang w:val="en-GB"/>
+              </w:rPr>
+              <w:fldChar w:fldCharType="separate"/>
+            </w:r>
+            <w:r>
+              <w:rPr>
+                <w:rFonts w:ascii="Times New Roman" w:hAnsi="Times New Roman" w:cs="Times New Roman"/>
+                <w:noProof/>
+                <w:sz w:val="20"/>
+                <w:szCs w:val="20"/>
+                <w:lang w:val="en-GB"/>
+              </w:rPr>
+              <w:t>«$!s26»</w:t>
+            </w:r>
+            <w:r>
+              <w:rPr>
+                <w:rFonts w:ascii="Times New Roman" w:hAnsi="Times New Roman" w:cs="Times New Roman"/>
+                <w:sz w:val="20"/>
+                <w:szCs w:val="20"/>
+                <w:lang w:val="en-GB"/>
+              </w:rPr>
+              <w:fldChar w:fldCharType="end"/>
             </w:r>
           </w:p>
         </w:tc>
@@ -932,7 +1969,44 @@
                 <w:szCs w:val="20"/>
                 <w:lang w:val="en-GB"/>
               </w:rPr>
-              <w:t>$!s27</w:t>
+              <w:fldChar w:fldCharType="begin"/>
+            </w:r>
+            <w:r>
+              <w:rPr>
+                <w:rFonts w:ascii="Times New Roman" w:hAnsi="Times New Roman" w:cs="Times New Roman"/>
+                <w:sz w:val="20"/>
+                <w:szCs w:val="20"/>
+                <w:lang w:val="en-GB"/>
+              </w:rPr>
+              <w:instrText xml:space="preserve"> MERGEFIELD  $!s27  \* MERGEFORMAT </w:instrText>
+            </w:r>
+            <w:r>
+              <w:rPr>
+                <w:rFonts w:ascii="Times New Roman" w:hAnsi="Times New Roman" w:cs="Times New Roman"/>
+                <w:sz w:val="20"/>
+                <w:szCs w:val="20"/>
+                <w:lang w:val="en-GB"/>
+              </w:rPr>
+              <w:fldChar w:fldCharType="separate"/>
+            </w:r>
+            <w:r>
+              <w:rPr>
+                <w:rFonts w:ascii="Times New Roman" w:hAnsi="Times New Roman" w:cs="Times New Roman"/>
+                <w:noProof/>
+                <w:sz w:val="20"/>
+                <w:szCs w:val="20"/>
+                <w:lang w:val="en-GB"/>
+              </w:rPr>
+              <w:t>«$!s27»</w:t>
+            </w:r>
+            <w:r>
+              <w:rPr>
+                <w:rFonts w:ascii="Times New Roman" w:hAnsi="Times New Roman" w:cs="Times New Roman"/>
+                <w:sz w:val="20"/>
+                <w:szCs w:val="20"/>
+                <w:lang w:val="en-GB"/>
+              </w:rPr>
+              <w:fldChar w:fldCharType="end"/>
             </w:r>
           </w:p>
         </w:tc>
@@ -1009,7 +2083,44 @@
                 <w:szCs w:val="20"/>
                 <w:lang w:val="en-GB"/>
               </w:rPr>
-              <w:t>$!s32</w:t>
+              <w:fldChar w:fldCharType="begin"/>
+            </w:r>
+            <w:r>
+              <w:rPr>
+                <w:rFonts w:ascii="Times New Roman" w:hAnsi="Times New Roman" w:cs="Times New Roman"/>
+                <w:sz w:val="20"/>
+                <w:szCs w:val="20"/>
+                <w:lang w:val="en-GB"/>
+              </w:rPr>
+              <w:instrText xml:space="preserve"> MERGEFIELD  $!s31  \* MERGEFORMAT </w:instrText>
+            </w:r>
+            <w:r>
+              <w:rPr>
+                <w:rFonts w:ascii="Times New Roman" w:hAnsi="Times New Roman" w:cs="Times New Roman"/>
+                <w:sz w:val="20"/>
+                <w:szCs w:val="20"/>
+                <w:lang w:val="en-GB"/>
+              </w:rPr>
+              <w:fldChar w:fldCharType="separate"/>
+            </w:r>
+            <w:r>
+              <w:rPr>
+                <w:rFonts w:ascii="Times New Roman" w:hAnsi="Times New Roman" w:cs="Times New Roman"/>
+                <w:noProof/>
+                <w:sz w:val="20"/>
+                <w:szCs w:val="20"/>
+                <w:lang w:val="en-GB"/>
+              </w:rPr>
+              <w:t>«$!s31»</w:t>
+            </w:r>
+            <w:r>
+              <w:rPr>
+                <w:rFonts w:ascii="Times New Roman" w:hAnsi="Times New Roman" w:cs="Times New Roman"/>
+                <w:sz w:val="20"/>
+                <w:szCs w:val="20"/>
+                <w:lang w:val="en-GB"/>
+              </w:rPr>
+              <w:fldChar w:fldCharType="end"/>
             </w:r>
           </w:p>
         </w:tc>
@@ -1035,7 +2146,44 @@
                 <w:szCs w:val="20"/>
                 <w:lang w:val="en-GB"/>
               </w:rPr>
-              <w:t>$!s32</w:t>
+              <w:fldChar w:fldCharType="begin"/>
+            </w:r>
+            <w:r>
+              <w:rPr>
+                <w:rFonts w:ascii="Times New Roman" w:hAnsi="Times New Roman" w:cs="Times New Roman"/>
+                <w:sz w:val="20"/>
+                <w:szCs w:val="20"/>
+                <w:lang w:val="en-GB"/>
+              </w:rPr>
+              <w:instrText xml:space="preserve"> MERGEFIELD  $!s32  \* MERGEFORMAT </w:instrText>
+            </w:r>
+            <w:r>
+              <w:rPr>
+                <w:rFonts w:ascii="Times New Roman" w:hAnsi="Times New Roman" w:cs="Times New Roman"/>
+                <w:sz w:val="20"/>
+                <w:szCs w:val="20"/>
+                <w:lang w:val="en-GB"/>
+              </w:rPr>
+              <w:fldChar w:fldCharType="separate"/>
+            </w:r>
+            <w:r>
+              <w:rPr>
+                <w:rFonts w:ascii="Times New Roman" w:hAnsi="Times New Roman" w:cs="Times New Roman"/>
+                <w:noProof/>
+                <w:sz w:val="20"/>
+                <w:szCs w:val="20"/>
+                <w:lang w:val="en-GB"/>
+              </w:rPr>
+              <w:t>«$!s32»</w:t>
+            </w:r>
+            <w:r>
+              <w:rPr>
+                <w:rFonts w:ascii="Times New Roman" w:hAnsi="Times New Roman" w:cs="Times New Roman"/>
+                <w:sz w:val="20"/>
+                <w:szCs w:val="20"/>
+                <w:lang w:val="en-GB"/>
+              </w:rPr>
+              <w:fldChar w:fldCharType="end"/>
             </w:r>
           </w:p>
         </w:tc>
@@ -1061,7 +2209,44 @@
                 <w:szCs w:val="20"/>
                 <w:lang w:val="en-GB"/>
               </w:rPr>
-              <w:t>$!s33</w:t>
+              <w:fldChar w:fldCharType="begin"/>
+            </w:r>
+            <w:r>
+              <w:rPr>
+                <w:rFonts w:ascii="Times New Roman" w:hAnsi="Times New Roman" w:cs="Times New Roman"/>
+                <w:sz w:val="20"/>
+                <w:szCs w:val="20"/>
+                <w:lang w:val="en-GB"/>
+              </w:rPr>
+              <w:instrText xml:space="preserve"> MERGEFIELD  $!s33  \* MERGEFORMAT </w:instrText>
+            </w:r>
+            <w:r>
+              <w:rPr>
+                <w:rFonts w:ascii="Times New Roman" w:hAnsi="Times New Roman" w:cs="Times New Roman"/>
+                <w:sz w:val="20"/>
+                <w:szCs w:val="20"/>
+                <w:lang w:val="en-GB"/>
+              </w:rPr>
+              <w:fldChar w:fldCharType="separate"/>
+            </w:r>
+            <w:r>
+              <w:rPr>
+                <w:rFonts w:ascii="Times New Roman" w:hAnsi="Times New Roman" w:cs="Times New Roman"/>
+                <w:noProof/>
+                <w:sz w:val="20"/>
+                <w:szCs w:val="20"/>
+                <w:lang w:val="en-GB"/>
+              </w:rPr>
+              <w:t>«$!s33»</w:t>
+            </w:r>
+            <w:r>
+              <w:rPr>
+                <w:rFonts w:ascii="Times New Roman" w:hAnsi="Times New Roman" w:cs="Times New Roman"/>
+                <w:sz w:val="20"/>
+                <w:szCs w:val="20"/>
+                <w:lang w:val="en-GB"/>
+              </w:rPr>
+              <w:fldChar w:fldCharType="end"/>
             </w:r>
           </w:p>
         </w:tc>
@@ -1087,7 +2272,44 @@
                 <w:szCs w:val="20"/>
                 <w:lang w:val="en-GB"/>
               </w:rPr>
-              <w:t>$!s34</w:t>
+              <w:fldChar w:fldCharType="begin"/>
+            </w:r>
+            <w:r>
+              <w:rPr>
+                <w:rFonts w:ascii="Times New Roman" w:hAnsi="Times New Roman" w:cs="Times New Roman"/>
+                <w:sz w:val="20"/>
+                <w:szCs w:val="20"/>
+                <w:lang w:val="en-GB"/>
+              </w:rPr>
+              <w:instrText xml:space="preserve"> MERGEFIELD  $!s34  \* MERGEFORMAT </w:instrText>
+            </w:r>
+            <w:r>
+              <w:rPr>
+                <w:rFonts w:ascii="Times New Roman" w:hAnsi="Times New Roman" w:cs="Times New Roman"/>
+                <w:sz w:val="20"/>
+                <w:szCs w:val="20"/>
+                <w:lang w:val="en-GB"/>
+              </w:rPr>
+              <w:fldChar w:fldCharType="separate"/>
+            </w:r>
+            <w:r>
+              <w:rPr>
+                <w:rFonts w:ascii="Times New Roman" w:hAnsi="Times New Roman" w:cs="Times New Roman"/>
+                <w:noProof/>
+                <w:sz w:val="20"/>
+                <w:szCs w:val="20"/>
+                <w:lang w:val="en-GB"/>
+              </w:rPr>
+              <w:t>«$!s34»</w:t>
+            </w:r>
+            <w:r>
+              <w:rPr>
+                <w:rFonts w:ascii="Times New Roman" w:hAnsi="Times New Roman" w:cs="Times New Roman"/>
+                <w:sz w:val="20"/>
+                <w:szCs w:val="20"/>
+                <w:lang w:val="en-GB"/>
+              </w:rPr>
+              <w:fldChar w:fldCharType="end"/>
             </w:r>
           </w:p>
         </w:tc>
@@ -1113,7 +2335,44 @@
                 <w:szCs w:val="20"/>
                 <w:lang w:val="en-GB"/>
               </w:rPr>
-              <w:t>$!s35</w:t>
+              <w:fldChar w:fldCharType="begin"/>
+            </w:r>
+            <w:r>
+              <w:rPr>
+                <w:rFonts w:ascii="Times New Roman" w:hAnsi="Times New Roman" w:cs="Times New Roman"/>
+                <w:sz w:val="20"/>
+                <w:szCs w:val="20"/>
+                <w:lang w:val="en-GB"/>
+              </w:rPr>
+              <w:instrText xml:space="preserve"> MERGEFIELD  $!s35  \* MERGEFORMAT </w:instrText>
+            </w:r>
+            <w:r>
+              <w:rPr>
+                <w:rFonts w:ascii="Times New Roman" w:hAnsi="Times New Roman" w:cs="Times New Roman"/>
+                <w:sz w:val="20"/>
+                <w:szCs w:val="20"/>
+                <w:lang w:val="en-GB"/>
+              </w:rPr>
+              <w:fldChar w:fldCharType="separate"/>
+            </w:r>
+            <w:r>
+              <w:rPr>
+                <w:rFonts w:ascii="Times New Roman" w:hAnsi="Times New Roman" w:cs="Times New Roman"/>
+                <w:noProof/>
+                <w:sz w:val="20"/>
+                <w:szCs w:val="20"/>
+                <w:lang w:val="en-GB"/>
+              </w:rPr>
+              <w:t>«$!s35»</w:t>
+            </w:r>
+            <w:r>
+              <w:rPr>
+                <w:rFonts w:ascii="Times New Roman" w:hAnsi="Times New Roman" w:cs="Times New Roman"/>
+                <w:sz w:val="20"/>
+                <w:szCs w:val="20"/>
+                <w:lang w:val="en-GB"/>
+              </w:rPr>
+              <w:fldChar w:fldCharType="end"/>
             </w:r>
           </w:p>
         </w:tc>
@@ -1139,7 +2398,44 @@
                 <w:szCs w:val="20"/>
                 <w:lang w:val="en-GB"/>
               </w:rPr>
-              <w:t>$!s36</w:t>
+              <w:fldChar w:fldCharType="begin"/>
+            </w:r>
+            <w:r>
+              <w:rPr>
+                <w:rFonts w:ascii="Times New Roman" w:hAnsi="Times New Roman" w:cs="Times New Roman"/>
+                <w:sz w:val="20"/>
+                <w:szCs w:val="20"/>
+                <w:lang w:val="en-GB"/>
+              </w:rPr>
+              <w:instrText xml:space="preserve"> MERGEFIELD  $!s36  \* MERGEFORMAT </w:instrText>
+            </w:r>
+            <w:r>
+              <w:rPr>
+                <w:rFonts w:ascii="Times New Roman" w:hAnsi="Times New Roman" w:cs="Times New Roman"/>
+                <w:sz w:val="20"/>
+                <w:szCs w:val="20"/>
+                <w:lang w:val="en-GB"/>
+              </w:rPr>
+              <w:fldChar w:fldCharType="separate"/>
+            </w:r>
+            <w:r>
+              <w:rPr>
+                <w:rFonts w:ascii="Times New Roman" w:hAnsi="Times New Roman" w:cs="Times New Roman"/>
+                <w:noProof/>
+                <w:sz w:val="20"/>
+                <w:szCs w:val="20"/>
+                <w:lang w:val="en-GB"/>
+              </w:rPr>
+              <w:t>«$!s36»</w:t>
+            </w:r>
+            <w:r>
+              <w:rPr>
+                <w:rFonts w:ascii="Times New Roman" w:hAnsi="Times New Roman" w:cs="Times New Roman"/>
+                <w:sz w:val="20"/>
+                <w:szCs w:val="20"/>
+                <w:lang w:val="en-GB"/>
+              </w:rPr>
+              <w:fldChar w:fldCharType="end"/>
             </w:r>
           </w:p>
         </w:tc>
@@ -1165,7 +2461,44 @@
                 <w:szCs w:val="20"/>
                 <w:lang w:val="en-GB"/>
               </w:rPr>
-              <w:t>$!s37</w:t>
+              <w:fldChar w:fldCharType="begin"/>
+            </w:r>
+            <w:r>
+              <w:rPr>
+                <w:rFonts w:ascii="Times New Roman" w:hAnsi="Times New Roman" w:cs="Times New Roman"/>
+                <w:sz w:val="20"/>
+                <w:szCs w:val="20"/>
+                <w:lang w:val="en-GB"/>
+              </w:rPr>
+              <w:instrText xml:space="preserve"> MERGEFIELD  $!s37  \* MERGEFORMAT </w:instrText>
+            </w:r>
+            <w:r>
+              <w:rPr>
+                <w:rFonts w:ascii="Times New Roman" w:hAnsi="Times New Roman" w:cs="Times New Roman"/>
+                <w:sz w:val="20"/>
+                <w:szCs w:val="20"/>
+                <w:lang w:val="en-GB"/>
+              </w:rPr>
+              <w:fldChar w:fldCharType="separate"/>
+            </w:r>
+            <w:r>
+              <w:rPr>
+                <w:rFonts w:ascii="Times New Roman" w:hAnsi="Times New Roman" w:cs="Times New Roman"/>
+                <w:noProof/>
+                <w:sz w:val="20"/>
+                <w:szCs w:val="20"/>
+                <w:lang w:val="en-GB"/>
+              </w:rPr>
+              <w:t>«$!s37»</w:t>
+            </w:r>
+            <w:r>
+              <w:rPr>
+                <w:rFonts w:ascii="Times New Roman" w:hAnsi="Times New Roman" w:cs="Times New Roman"/>
+                <w:sz w:val="20"/>
+                <w:szCs w:val="20"/>
+                <w:lang w:val="en-GB"/>
+              </w:rPr>
+              <w:fldChar w:fldCharType="end"/>
             </w:r>
           </w:p>
         </w:tc>
@@ -1241,7 +2574,44 @@
                 <w:szCs w:val="20"/>
                 <w:lang w:val="en-GB"/>
               </w:rPr>
-              <w:t>$!s41</w:t>
+              <w:fldChar w:fldCharType="begin"/>
+            </w:r>
+            <w:r>
+              <w:rPr>
+                <w:rFonts w:ascii="Times New Roman" w:hAnsi="Times New Roman" w:cs="Times New Roman"/>
+                <w:sz w:val="20"/>
+                <w:szCs w:val="20"/>
+                <w:lang w:val="en-GB"/>
+              </w:rPr>
+              <w:instrText xml:space="preserve"> MERGEFIELD  $!s41  \* MERGEFORMAT </w:instrText>
+            </w:r>
+            <w:r>
+              <w:rPr>
+                <w:rFonts w:ascii="Times New Roman" w:hAnsi="Times New Roman" w:cs="Times New Roman"/>
+                <w:sz w:val="20"/>
+                <w:szCs w:val="20"/>
+                <w:lang w:val="en-GB"/>
+              </w:rPr>
+              <w:fldChar w:fldCharType="separate"/>
+            </w:r>
+            <w:r>
+              <w:rPr>
+                <w:rFonts w:ascii="Times New Roman" w:hAnsi="Times New Roman" w:cs="Times New Roman"/>
+                <w:noProof/>
+                <w:sz w:val="20"/>
+                <w:szCs w:val="20"/>
+                <w:lang w:val="en-GB"/>
+              </w:rPr>
+              <w:t>«$!s41»</w:t>
+            </w:r>
+            <w:r>
+              <w:rPr>
+                <w:rFonts w:ascii="Times New Roman" w:hAnsi="Times New Roman" w:cs="Times New Roman"/>
+                <w:sz w:val="20"/>
+                <w:szCs w:val="20"/>
+                <w:lang w:val="en-GB"/>
+              </w:rPr>
+              <w:fldChar w:fldCharType="end"/>
             </w:r>
           </w:p>
         </w:tc>
@@ -1266,7 +2636,44 @@
                 <w:szCs w:val="20"/>
                 <w:lang w:val="en-GB"/>
               </w:rPr>
-              <w:t>$!s42</w:t>
+              <w:fldChar w:fldCharType="begin"/>
+            </w:r>
+            <w:r>
+              <w:rPr>
+                <w:rFonts w:ascii="Times New Roman" w:hAnsi="Times New Roman" w:cs="Times New Roman"/>
+                <w:sz w:val="20"/>
+                <w:szCs w:val="20"/>
+                <w:lang w:val="en-GB"/>
+              </w:rPr>
+              <w:instrText xml:space="preserve"> MERGEFIELD  $!s42  \* MERGEFORMAT </w:instrText>
+            </w:r>
+            <w:r>
+              <w:rPr>
+                <w:rFonts w:ascii="Times New Roman" w:hAnsi="Times New Roman" w:cs="Times New Roman"/>
+                <w:sz w:val="20"/>
+                <w:szCs w:val="20"/>
+                <w:lang w:val="en-GB"/>
+              </w:rPr>
+              <w:fldChar w:fldCharType="separate"/>
+            </w:r>
+            <w:r>
+              <w:rPr>
+                <w:rFonts w:ascii="Times New Roman" w:hAnsi="Times New Roman" w:cs="Times New Roman"/>
+                <w:noProof/>
+                <w:sz w:val="20"/>
+                <w:szCs w:val="20"/>
+                <w:lang w:val="en-GB"/>
+              </w:rPr>
+              <w:t>«$!s42»</w:t>
+            </w:r>
+            <w:r>
+              <w:rPr>
+                <w:rFonts w:ascii="Times New Roman" w:hAnsi="Times New Roman" w:cs="Times New Roman"/>
+                <w:sz w:val="20"/>
+                <w:szCs w:val="20"/>
+                <w:lang w:val="en-GB"/>
+              </w:rPr>
+              <w:fldChar w:fldCharType="end"/>
             </w:r>
           </w:p>
         </w:tc>
@@ -1291,7 +2698,71 @@
                 <w:szCs w:val="20"/>
                 <w:lang w:val="en-GB"/>
               </w:rPr>
-              <w:t>$!s43</w:t>
+              <w:fldChar w:fldCharType="begin"/>
+            </w:r>
+            <w:r>
+              <w:rPr>
+                <w:rFonts w:ascii="Times New Roman" w:hAnsi="Times New Roman" w:cs="Times New Roman"/>
+                <w:sz w:val="20"/>
+                <w:szCs w:val="20"/>
+                <w:lang w:val="en-GB"/>
+              </w:rPr>
+              <w:instrText xml:space="preserve"> MERGEFIELD  $!s43  \* MERGEFORMAT </w:instrText>
+            </w:r>
+            <w:r>
+              <w:rPr>
+                <w:rFonts w:ascii="Times New Roman" w:hAnsi="Times New Roman" w:cs="Times New Roman"/>
+                <w:sz w:val="20"/>
+                <w:szCs w:val="20"/>
+                <w:lang w:val="en-GB"/>
+              </w:rPr>
+              <w:fldChar w:fldCharType="separate"/>
+            </w:r>
+            <w:r>
+              <w:rPr>
+                <w:rFonts w:ascii="Times New Roman" w:hAnsi="Times New Roman" w:cs="Times New Roman"/>
+                <w:noProof/>
+                <w:sz w:val="20"/>
+                <w:szCs w:val="20"/>
+                <w:lang w:val="en-GB"/>
+              </w:rPr>
+              <w:t>«$!s43»</w:t>
+            </w:r>
+            <w:r>
+              <w:rPr>
+                <w:rFonts w:ascii="Times New Roman" w:hAnsi="Times New Roman" w:cs="Times New Roman"/>
+                <w:sz w:val="20"/>
+                <w:szCs w:val="20"/>
+                <w:lang w:val="en-GB"/>
+              </w:rPr>
+              <w:fldChar w:fldCharType="end"/>
+            </w:r>
+            <w:r>
+              <w:rPr>
+                <w:rFonts w:ascii="Times New Roman" w:hAnsi="Times New Roman" w:cs="Times New Roman"/>
+                <w:sz w:val="20"/>
+                <w:szCs w:val="20"/>
+                <w:lang w:val="en-GB"/>
+              </w:rPr>
+              <w:fldChar w:fldCharType="begin"/>
+            </w:r>
+            <w:r>
+              <w:rPr>
+                <w:rFonts w:ascii="Times New Roman" w:hAnsi="Times New Roman" w:cs="Times New Roman"/>
+                <w:sz w:val="20"/>
+                <w:szCs w:val="20"/>
+                <w:lang w:val="en-GB"/>
+              </w:rPr>
+              <w:instrText xml:space="preserve"> MERGEFIELD  $!s11  \* MERGEFORMAT </w:instrText>
+            </w:r>
+            <w:r>
+              <w:rPr>
+                <w:rFonts w:ascii="Times New Roman" w:hAnsi="Times New Roman" w:cs="Times New Roman"/>
+                <w:sz w:val="20"/>
+                <w:szCs w:val="20"/>
+                <w:lang w:val="en-GB"/>
+              </w:rPr>
+              <w:fldChar w:fldCharType="end"/>
             </w:r>
           </w:p>
         </w:tc>
@@ -1316,7 +2787,44 @@
                 <w:szCs w:val="20"/>
                 <w:lang w:val="en-GB"/>
               </w:rPr>
-              <w:t>$!s44</w:t>
+              <w:fldChar w:fldCharType="begin"/>
+            </w:r>
+            <w:r>
+              <w:rPr>
+                <w:rFonts w:ascii="Times New Roman" w:hAnsi="Times New Roman" w:cs="Times New Roman"/>
+                <w:sz w:val="20"/>
+                <w:szCs w:val="20"/>
+                <w:lang w:val="en-GB"/>
+              </w:rPr>
+              <w:instrText xml:space="preserve"> MERGEFIELD  $!s44  \* MERGEFORMAT </w:instrText>
+            </w:r>
+            <w:r>
+              <w:rPr>
+                <w:rFonts w:ascii="Times New Roman" w:hAnsi="Times New Roman" w:cs="Times New Roman"/>
+                <w:sz w:val="20"/>
+                <w:szCs w:val="20"/>
+                <w:lang w:val="en-GB"/>
+              </w:rPr>
+              <w:fldChar w:fldCharType="separate"/>
+            </w:r>
+            <w:r>
+              <w:rPr>
+                <w:rFonts w:ascii="Times New Roman" w:hAnsi="Times New Roman" w:cs="Times New Roman"/>
+                <w:noProof/>
+                <w:sz w:val="20"/>
+                <w:szCs w:val="20"/>
+                <w:lang w:val="en-GB"/>
+              </w:rPr>
+              <w:t>«$!s44»</w:t>
+            </w:r>
+            <w:r>
+              <w:rPr>
+                <w:rFonts w:ascii="Times New Roman" w:hAnsi="Times New Roman" w:cs="Times New Roman"/>
+                <w:sz w:val="20"/>
+                <w:szCs w:val="20"/>
+                <w:lang w:val="en-GB"/>
+              </w:rPr>
+              <w:fldChar w:fldCharType="end"/>
             </w:r>
           </w:p>
         </w:tc>
@@ -1341,7 +2849,44 @@
                 <w:szCs w:val="20"/>
                 <w:lang w:val="en-GB"/>
               </w:rPr>
-              <w:t>$!s45</w:t>
+              <w:fldChar w:fldCharType="begin"/>
+            </w:r>
+            <w:r>
+              <w:rPr>
+                <w:rFonts w:ascii="Times New Roman" w:hAnsi="Times New Roman" w:cs="Times New Roman"/>
+                <w:sz w:val="20"/>
+                <w:szCs w:val="20"/>
+                <w:lang w:val="en-GB"/>
+              </w:rPr>
+              <w:instrText xml:space="preserve"> MERGEFIELD  $!s45  \* MERGEFORMAT </w:instrText>
+            </w:r>
+            <w:r>
+              <w:rPr>
+                <w:rFonts w:ascii="Times New Roman" w:hAnsi="Times New Roman" w:cs="Times New Roman"/>
+                <w:sz w:val="20"/>
+                <w:szCs w:val="20"/>
+                <w:lang w:val="en-GB"/>
+              </w:rPr>
+              <w:fldChar w:fldCharType="separate"/>
+            </w:r>
+            <w:r>
+              <w:rPr>
+                <w:rFonts w:ascii="Times New Roman" w:hAnsi="Times New Roman" w:cs="Times New Roman"/>
+                <w:noProof/>
+                <w:sz w:val="20"/>
+                <w:szCs w:val="20"/>
+                <w:lang w:val="en-GB"/>
+              </w:rPr>
+              <w:t>«$!s45»</w:t>
+            </w:r>
+            <w:r>
+              <w:rPr>
+                <w:rFonts w:ascii="Times New Roman" w:hAnsi="Times New Roman" w:cs="Times New Roman"/>
+                <w:sz w:val="20"/>
+                <w:szCs w:val="20"/>
+                <w:lang w:val="en-GB"/>
+              </w:rPr>
+              <w:fldChar w:fldCharType="end"/>
             </w:r>
           </w:p>
         </w:tc>
@@ -1366,7 +2911,44 @@
                 <w:szCs w:val="20"/>
                 <w:lang w:val="en-GB"/>
               </w:rPr>
-              <w:t>$!s46</w:t>
+              <w:fldChar w:fldCharType="begin"/>
+            </w:r>
+            <w:r>
+              <w:rPr>
+                <w:rFonts w:ascii="Times New Roman" w:hAnsi="Times New Roman" w:cs="Times New Roman"/>
+                <w:sz w:val="20"/>
+                <w:szCs w:val="20"/>
+                <w:lang w:val="en-GB"/>
+              </w:rPr>
+              <w:instrText xml:space="preserve"> MERGEFIELD  $!s46  \* MERGEFORMAT </w:instrText>
+            </w:r>
+            <w:r>
+              <w:rPr>
+                <w:rFonts w:ascii="Times New Roman" w:hAnsi="Times New Roman" w:cs="Times New Roman"/>
+                <w:sz w:val="20"/>
+                <w:szCs w:val="20"/>
+                <w:lang w:val="en-GB"/>
+              </w:rPr>
+              <w:fldChar w:fldCharType="separate"/>
+            </w:r>
+            <w:r>
+              <w:rPr>
+                <w:rFonts w:ascii="Times New Roman" w:hAnsi="Times New Roman" w:cs="Times New Roman"/>
+                <w:noProof/>
+                <w:sz w:val="20"/>
+                <w:szCs w:val="20"/>
+                <w:lang w:val="en-GB"/>
+              </w:rPr>
+              <w:t>«$!s46»</w:t>
+            </w:r>
+            <w:r>
+              <w:rPr>
+                <w:rFonts w:ascii="Times New Roman" w:hAnsi="Times New Roman" w:cs="Times New Roman"/>
+                <w:sz w:val="20"/>
+                <w:szCs w:val="20"/>
+                <w:lang w:val="en-GB"/>
+              </w:rPr>
+              <w:fldChar w:fldCharType="end"/>
             </w:r>
           </w:p>
         </w:tc>
@@ -1391,7 +2973,44 @@
                 <w:szCs w:val="20"/>
                 <w:lang w:val="en-GB"/>
               </w:rPr>
-              <w:t>$!s47</w:t>
+              <w:fldChar w:fldCharType="begin"/>
+            </w:r>
+            <w:r>
+              <w:rPr>
+                <w:rFonts w:ascii="Times New Roman" w:hAnsi="Times New Roman" w:cs="Times New Roman"/>
+                <w:sz w:val="20"/>
+                <w:szCs w:val="20"/>
+                <w:lang w:val="en-GB"/>
+              </w:rPr>
+              <w:instrText xml:space="preserve"> MERGEFIELD  $!s47  \* MERGEFORMAT </w:instrText>
+            </w:r>
+            <w:r>
+              <w:rPr>
+                <w:rFonts w:ascii="Times New Roman" w:hAnsi="Times New Roman" w:cs="Times New Roman"/>
+                <w:sz w:val="20"/>
+                <w:szCs w:val="20"/>
+                <w:lang w:val="en-GB"/>
+              </w:rPr>
+              <w:fldChar w:fldCharType="separate"/>
+            </w:r>
+            <w:r>
+              <w:rPr>
+                <w:rFonts w:ascii="Times New Roman" w:hAnsi="Times New Roman" w:cs="Times New Roman"/>
+                <w:noProof/>
+                <w:sz w:val="20"/>
+                <w:szCs w:val="20"/>
+                <w:lang w:val="en-GB"/>
+              </w:rPr>
+              <w:t>«$!s47»</w:t>
+            </w:r>
+            <w:r>
+              <w:rPr>
+                <w:rFonts w:ascii="Times New Roman" w:hAnsi="Times New Roman" w:cs="Times New Roman"/>
+                <w:sz w:val="20"/>
+                <w:szCs w:val="20"/>
+                <w:lang w:val="en-GB"/>
+              </w:rPr>
+              <w:fldChar w:fldCharType="end"/>
             </w:r>
           </w:p>
         </w:tc>
@@ -1468,7 +3087,44 @@
                 <w:szCs w:val="20"/>
                 <w:lang w:val="en-GB"/>
               </w:rPr>
-              <w:t>$!s51</w:t>
+              <w:fldChar w:fldCharType="begin"/>
+            </w:r>
+            <w:r>
+              <w:rPr>
+                <w:rFonts w:ascii="Times New Roman" w:hAnsi="Times New Roman" w:cs="Times New Roman"/>
+                <w:sz w:val="20"/>
+                <w:szCs w:val="20"/>
+                <w:lang w:val="en-GB"/>
+              </w:rPr>
+              <w:instrText xml:space="preserve"> MERGEFIELD  $!s51  \* MERGEFORMAT </w:instrText>
+            </w:r>
+            <w:r>
+              <w:rPr>
+                <w:rFonts w:ascii="Times New Roman" w:hAnsi="Times New Roman" w:cs="Times New Roman"/>
+                <w:sz w:val="20"/>
+                <w:szCs w:val="20"/>
+                <w:lang w:val="en-GB"/>
+              </w:rPr>
+              <w:fldChar w:fldCharType="separate"/>
+            </w:r>
+            <w:r>
+              <w:rPr>
+                <w:rFonts w:ascii="Times New Roman" w:hAnsi="Times New Roman" w:cs="Times New Roman"/>
+                <w:noProof/>
+                <w:sz w:val="20"/>
+                <w:szCs w:val="20"/>
+                <w:lang w:val="en-GB"/>
+              </w:rPr>
+              <w:t>«$!s51»</w:t>
+            </w:r>
+            <w:r>
+              <w:rPr>
+                <w:rFonts w:ascii="Times New Roman" w:hAnsi="Times New Roman" w:cs="Times New Roman"/>
+                <w:sz w:val="20"/>
+                <w:szCs w:val="20"/>
+                <w:lang w:val="en-GB"/>
+              </w:rPr>
+              <w:fldChar w:fldCharType="end"/>
             </w:r>
           </w:p>
         </w:tc>
@@ -1494,7 +3150,44 @@
                 <w:szCs w:val="20"/>
                 <w:lang w:val="en-GB"/>
               </w:rPr>
-              <w:t>$!s52</w:t>
+              <w:fldChar w:fldCharType="begin"/>
+            </w:r>
+            <w:r>
+              <w:rPr>
+                <w:rFonts w:ascii="Times New Roman" w:hAnsi="Times New Roman" w:cs="Times New Roman"/>
+                <w:sz w:val="20"/>
+                <w:szCs w:val="20"/>
+                <w:lang w:val="en-GB"/>
+              </w:rPr>
+              <w:instrText xml:space="preserve"> MERGEFIELD  $!s52  \* MERGEFORMAT </w:instrText>
+            </w:r>
+            <w:r>
+              <w:rPr>
+                <w:rFonts w:ascii="Times New Roman" w:hAnsi="Times New Roman" w:cs="Times New Roman"/>
+                <w:sz w:val="20"/>
+                <w:szCs w:val="20"/>
+                <w:lang w:val="en-GB"/>
+              </w:rPr>
+              <w:fldChar w:fldCharType="separate"/>
+            </w:r>
+            <w:r>
+              <w:rPr>
+                <w:rFonts w:ascii="Times New Roman" w:hAnsi="Times New Roman" w:cs="Times New Roman"/>
+                <w:noProof/>
+                <w:sz w:val="20"/>
+                <w:szCs w:val="20"/>
+                <w:lang w:val="en-GB"/>
+              </w:rPr>
+              <w:t>«$!s52»</w:t>
+            </w:r>
+            <w:r>
+              <w:rPr>
+                <w:rFonts w:ascii="Times New Roman" w:hAnsi="Times New Roman" w:cs="Times New Roman"/>
+                <w:sz w:val="20"/>
+                <w:szCs w:val="20"/>
+                <w:lang w:val="en-GB"/>
+              </w:rPr>
+              <w:fldChar w:fldCharType="end"/>
             </w:r>
           </w:p>
         </w:tc>
@@ -1520,7 +3213,44 @@
                 <w:szCs w:val="20"/>
                 <w:lang w:val="en-GB"/>
               </w:rPr>
-              <w:t>$!s53</w:t>
+              <w:fldChar w:fldCharType="begin"/>
+            </w:r>
+            <w:r>
+              <w:rPr>
+                <w:rFonts w:ascii="Times New Roman" w:hAnsi="Times New Roman" w:cs="Times New Roman"/>
+                <w:sz w:val="20"/>
+                <w:szCs w:val="20"/>
+                <w:lang w:val="en-GB"/>
+              </w:rPr>
+              <w:instrText xml:space="preserve"> MERGEFIELD  $!s53  \* MERGEFORMAT </w:instrText>
+            </w:r>
+            <w:r>
+              <w:rPr>
+                <w:rFonts w:ascii="Times New Roman" w:hAnsi="Times New Roman" w:cs="Times New Roman"/>
+                <w:sz w:val="20"/>
+                <w:szCs w:val="20"/>
+                <w:lang w:val="en-GB"/>
+              </w:rPr>
+              <w:fldChar w:fldCharType="separate"/>
+            </w:r>
+            <w:r>
+              <w:rPr>
+                <w:rFonts w:ascii="Times New Roman" w:hAnsi="Times New Roman" w:cs="Times New Roman"/>
+                <w:noProof/>
+                <w:sz w:val="20"/>
+                <w:szCs w:val="20"/>
+                <w:lang w:val="en-GB"/>
+              </w:rPr>
+              <w:t>«$!s53»</w:t>
+            </w:r>
+            <w:r>
+              <w:rPr>
+                <w:rFonts w:ascii="Times New Roman" w:hAnsi="Times New Roman" w:cs="Times New Roman"/>
+                <w:sz w:val="20"/>
+                <w:szCs w:val="20"/>
+                <w:lang w:val="en-GB"/>
+              </w:rPr>
+              <w:fldChar w:fldCharType="end"/>
             </w:r>
           </w:p>
         </w:tc>
@@ -1546,7 +3276,44 @@
                 <w:szCs w:val="20"/>
                 <w:lang w:val="en-GB"/>
               </w:rPr>
-              <w:t>$!s54</w:t>
+              <w:fldChar w:fldCharType="begin"/>
+            </w:r>
+            <w:r>
+              <w:rPr>
+                <w:rFonts w:ascii="Times New Roman" w:hAnsi="Times New Roman" w:cs="Times New Roman"/>
+                <w:sz w:val="20"/>
+                <w:szCs w:val="20"/>
+                <w:lang w:val="en-GB"/>
+              </w:rPr>
+              <w:instrText xml:space="preserve"> MERGEFIELD  $!s54  \* MERGEFORMAT </w:instrText>
+            </w:r>
+            <w:r>
+              <w:rPr>
+                <w:rFonts w:ascii="Times New Roman" w:hAnsi="Times New Roman" w:cs="Times New Roman"/>
+                <w:sz w:val="20"/>
+                <w:szCs w:val="20"/>
+                <w:lang w:val="en-GB"/>
+              </w:rPr>
+              <w:fldChar w:fldCharType="separate"/>
+            </w:r>
+            <w:r>
+              <w:rPr>
+                <w:rFonts w:ascii="Times New Roman" w:hAnsi="Times New Roman" w:cs="Times New Roman"/>
+                <w:noProof/>
+                <w:sz w:val="20"/>
+                <w:szCs w:val="20"/>
+                <w:lang w:val="en-GB"/>
+              </w:rPr>
+              <w:t>«$!s54»</w:t>
+            </w:r>
+            <w:r>
+              <w:rPr>
+                <w:rFonts w:ascii="Times New Roman" w:hAnsi="Times New Roman" w:cs="Times New Roman"/>
+                <w:sz w:val="20"/>
+                <w:szCs w:val="20"/>
+                <w:lang w:val="en-GB"/>
+              </w:rPr>
+              <w:fldChar w:fldCharType="end"/>
             </w:r>
           </w:p>
         </w:tc>
@@ -1572,7 +3339,44 @@
                 <w:szCs w:val="20"/>
                 <w:lang w:val="en-GB"/>
               </w:rPr>
-              <w:t>$!s55</w:t>
+              <w:fldChar w:fldCharType="begin"/>
+            </w:r>
+            <w:r>
+              <w:rPr>
+                <w:rFonts w:ascii="Times New Roman" w:hAnsi="Times New Roman" w:cs="Times New Roman"/>
+                <w:sz w:val="20"/>
+                <w:szCs w:val="20"/>
+                <w:lang w:val="en-GB"/>
+              </w:rPr>
+              <w:instrText xml:space="preserve"> MERGEFIELD  $!s55  \* MERGEFORMAT </w:instrText>
+            </w:r>
+            <w:r>
+              <w:rPr>
+                <w:rFonts w:ascii="Times New Roman" w:hAnsi="Times New Roman" w:cs="Times New Roman"/>
+                <w:sz w:val="20"/>
+                <w:szCs w:val="20"/>
+                <w:lang w:val="en-GB"/>
+              </w:rPr>
+              <w:fldChar w:fldCharType="separate"/>
+            </w:r>
+            <w:r>
+              <w:rPr>
+                <w:rFonts w:ascii="Times New Roman" w:hAnsi="Times New Roman" w:cs="Times New Roman"/>
+                <w:noProof/>
+                <w:sz w:val="20"/>
+                <w:szCs w:val="20"/>
+                <w:lang w:val="en-GB"/>
+              </w:rPr>
+              <w:t>«$!s55»</w:t>
+            </w:r>
+            <w:r>
+              <w:rPr>
+                <w:rFonts w:ascii="Times New Roman" w:hAnsi="Times New Roman" w:cs="Times New Roman"/>
+                <w:sz w:val="20"/>
+                <w:szCs w:val="20"/>
+                <w:lang w:val="en-GB"/>
+              </w:rPr>
+              <w:fldChar w:fldCharType="end"/>
             </w:r>
           </w:p>
         </w:tc>
@@ -1598,7 +3402,44 @@
                 <w:szCs w:val="20"/>
                 <w:lang w:val="en-GB"/>
               </w:rPr>
-              <w:t>$!s56</w:t>
+              <w:fldChar w:fldCharType="begin"/>
+            </w:r>
+            <w:r>
+              <w:rPr>
+                <w:rFonts w:ascii="Times New Roman" w:hAnsi="Times New Roman" w:cs="Times New Roman"/>
+                <w:sz w:val="20"/>
+                <w:szCs w:val="20"/>
+                <w:lang w:val="en-GB"/>
+              </w:rPr>
+              <w:instrText xml:space="preserve"> MERGEFIELD  $!s56  \* MERGEFORMAT </w:instrText>
+            </w:r>
+            <w:r>
+              <w:rPr>
+                <w:rFonts w:ascii="Times New Roman" w:hAnsi="Times New Roman" w:cs="Times New Roman"/>
+                <w:sz w:val="20"/>
+                <w:szCs w:val="20"/>
+                <w:lang w:val="en-GB"/>
+              </w:rPr>
+              <w:fldChar w:fldCharType="separate"/>
+            </w:r>
+            <w:r>
+              <w:rPr>
+                <w:rFonts w:ascii="Times New Roman" w:hAnsi="Times New Roman" w:cs="Times New Roman"/>
+                <w:noProof/>
+                <w:sz w:val="20"/>
+                <w:szCs w:val="20"/>
+                <w:lang w:val="en-GB"/>
+              </w:rPr>
+              <w:t>«$!s56»</w:t>
+            </w:r>
+            <w:r>
+              <w:rPr>
+                <w:rFonts w:ascii="Times New Roman" w:hAnsi="Times New Roman" w:cs="Times New Roman"/>
+                <w:sz w:val="20"/>
+                <w:szCs w:val="20"/>
+                <w:lang w:val="en-GB"/>
+              </w:rPr>
+              <w:fldChar w:fldCharType="end"/>
             </w:r>
           </w:p>
         </w:tc>
@@ -1624,7 +3465,44 @@
                 <w:szCs w:val="20"/>
                 <w:lang w:val="en-GB"/>
               </w:rPr>
-              <w:t>$!s57</w:t>
+              <w:fldChar w:fldCharType="begin"/>
+            </w:r>
+            <w:r>
+              <w:rPr>
+                <w:rFonts w:ascii="Times New Roman" w:hAnsi="Times New Roman" w:cs="Times New Roman"/>
+                <w:sz w:val="20"/>
+                <w:szCs w:val="20"/>
+                <w:lang w:val="en-GB"/>
+              </w:rPr>
+              <w:instrText xml:space="preserve"> MERGEFIELD  $!s57  \* MERGEFORMAT </w:instrText>
+            </w:r>
+            <w:r>
+              <w:rPr>
+                <w:rFonts w:ascii="Times New Roman" w:hAnsi="Times New Roman" w:cs="Times New Roman"/>
+                <w:sz w:val="20"/>
+                <w:szCs w:val="20"/>
+                <w:lang w:val="en-GB"/>
+              </w:rPr>
+              <w:fldChar w:fldCharType="separate"/>
+            </w:r>
+            <w:r>
+              <w:rPr>
+                <w:rFonts w:ascii="Times New Roman" w:hAnsi="Times New Roman" w:cs="Times New Roman"/>
+                <w:noProof/>
+                <w:sz w:val="20"/>
+                <w:szCs w:val="20"/>
+                <w:lang w:val="en-GB"/>
+              </w:rPr>
+              <w:t>«$!s57»</w:t>
+            </w:r>
+            <w:r>
+              <w:rPr>
+                <w:rFonts w:ascii="Times New Roman" w:hAnsi="Times New Roman" w:cs="Times New Roman"/>
+                <w:sz w:val="20"/>
+                <w:szCs w:val="20"/>
+                <w:lang w:val="en-GB"/>
+              </w:rPr>
+              <w:fldChar w:fldCharType="end"/>
             </w:r>
           </w:p>
         </w:tc>
@@ -2359,6 +4237,104 @@
       </w:tblBorders>
     </w:tblPr>
   </w:style>
+  <w:style w:type="character" w:styleId="CommentReference">
+    <w:name w:val="annotation reference"/>
+    <w:basedOn w:val="DefaultParagraphFont"/>
+    <w:uiPriority w:val="99"/>
+    <w:semiHidden/>
+    <w:unhideWhenUsed/>
+    <w:rsid w:val="00712DDF"/>
+    <w:rPr>
+      <w:sz w:val="16"/>
+      <w:szCs w:val="16"/>
+    </w:rPr>
+  </w:style>
+  <w:style w:type="paragraph" w:styleId="CommentText">
+    <w:name w:val="annotation text"/>
+    <w:basedOn w:val="Normal"/>
+    <w:link w:val="CommentTextChar"/>
+    <w:uiPriority w:val="99"/>
+    <w:semiHidden/>
+    <w:unhideWhenUsed/>
+    <w:rsid w:val="00712DDF"/>
+    <w:pPr>
+      <w:spacing w:line="240" w:lineRule="auto"/>
+    </w:pPr>
+    <w:rPr>
+      <w:sz w:val="20"/>
+      <w:szCs w:val="20"/>
+    </w:rPr>
+  </w:style>
+  <w:style w:type="character" w:customStyle="1" w:styleId="CommentTextChar">
+    <w:name w:val="Comment Text Char"/>
+    <w:basedOn w:val="DefaultParagraphFont"/>
+    <w:link w:val="CommentText"/>
+    <w:uiPriority w:val="99"/>
+    <w:semiHidden/>
+    <w:rsid w:val="00712DDF"/>
+    <w:rPr>
+      <w:sz w:val="20"/>
+      <w:szCs w:val="20"/>
+    </w:rPr>
+  </w:style>
+  <w:style w:type="paragraph" w:styleId="CommentSubject">
+    <w:name w:val="annotation subject"/>
+    <w:basedOn w:val="CommentText"/>
+    <w:next w:val="CommentText"/>
+    <w:link w:val="CommentSubjectChar"/>
+    <w:uiPriority w:val="99"/>
+    <w:semiHidden/>
+    <w:unhideWhenUsed/>
+    <w:rsid w:val="00712DDF"/>
+    <w:rPr>
+      <w:b/>
+      <w:bCs/>
+    </w:rPr>
+  </w:style>
+  <w:style w:type="character" w:customStyle="1" w:styleId="CommentSubjectChar">
+    <w:name w:val="Comment Subject Char"/>
+    <w:basedOn w:val="CommentTextChar"/>
+    <w:link w:val="CommentSubject"/>
+    <w:uiPriority w:val="99"/>
+    <w:semiHidden/>
+    <w:rsid w:val="00712DDF"/>
+    <w:rPr>
+      <w:b/>
+      <w:bCs/>
+      <w:sz w:val="20"/>
+      <w:szCs w:val="20"/>
+    </w:rPr>
+  </w:style>
+  <w:style w:type="paragraph" w:styleId="BalloonText">
+    <w:name w:val="Balloon Text"/>
+    <w:basedOn w:val="Normal"/>
+    <w:link w:val="BalloonTextChar"/>
+    <w:uiPriority w:val="99"/>
+    <w:semiHidden/>
+    <w:unhideWhenUsed/>
+    <w:rsid w:val="00712DDF"/>
+    <w:pPr>
+      <w:spacing w:after="0" w:line="240" w:lineRule="auto"/>
+    </w:pPr>
+    <w:rPr>
+      <w:rFonts w:ascii="Segoe UI" w:hAnsi="Segoe UI" w:cs="Segoe UI"/>
+      <w:sz w:val="18"/>
+      <w:szCs w:val="18"/>
+    </w:rPr>
+  </w:style>
+  <w:style w:type="character" w:customStyle="1" w:styleId="BalloonTextChar">
+    <w:name w:val="Balloon Text Char"/>
+    <w:basedOn w:val="DefaultParagraphFont"/>
+    <w:link w:val="BalloonText"/>
+    <w:uiPriority w:val="99"/>
+    <w:semiHidden/>
+    <w:rsid w:val="00712DDF"/>
+    <w:rPr>
+      <w:rFonts w:ascii="Segoe UI" w:hAnsi="Segoe UI" w:cs="Segoe UI"/>
+      <w:sz w:val="18"/>
+      <w:szCs w:val="18"/>
+    </w:rPr>
+  </w:style>
 </w:styles>
 </file>
 
